--- a/20190620/binaryTree.docx
+++ b/20190620/binaryTree.docx
@@ -4234,963 +4234,21 @@
         <w:widowControl/>
         <w:ind w:left="0" w:right="0" w:hanging="0"/>
         <w:rPr>
+          <w:rFonts w:ascii="Microsoft YaHei;SF Pro Display;Roboto;Noto;Arial;PingFang SC;sans-serif" w:hAnsi="Microsoft YaHei;SF Pro Display;Roboto;Noto;Arial;PingFang SC;sans-serif" w:eastAsia="apple-system;SF UI Text;Arial;PingFang SC;Hiragino Sans GB;Microsoft YaHei;WenQuanYi Micro Hei;sans-serif;SimHei;SimSun"/>
+          <w:b w:val="false"/>
+          <w:i w:val="false"/>
+          <w:color w:val="000000"/>
+          <w:sz w:val="24"/>
+        </w:rPr>
+      </w:pPr>
+      <w:r>
+        <w:rPr>
           <w:rFonts w:eastAsia="Microsoft YaHei;SF Pro Display;Roboto;Noto;Arial;PingFang SC;sans-serif"/>
-          <w:b w:val="false"/>
-          <w:i w:val="false"/>
-          <w:caps w:val="false"/>
-          <w:smallCaps w:val="false"/>
-          <w:color w:val="4D4D4D"/>
-          <w:spacing w:val="0"/>
-          <w:sz w:val="24"/>
-        </w:rPr>
-      </w:pPr>
-      <w:r>
-        <w:rPr>
-          <w:rFonts w:ascii="Microsoft YaHei;SF Pro Display;Roboto;Noto;Arial;PingFang SC;sans-serif" w:hAnsi="Microsoft YaHei;SF Pro Display;Roboto;Noto;Arial;PingFang SC;sans-serif" w:eastAsia="apple-system;SF UI Text;Arial;PingFang SC;Hiragino Sans GB;Microsoft YaHei;WenQuanYi Micro Hei;sans-serif;SimHei;SimSun"/>
-          <w:b w:val="false"/>
-          <w:i w:val="false"/>
-          <w:caps w:val="false"/>
-          <w:smallCaps w:val="false"/>
-          <w:color w:val="000000"/>
-          <w:spacing w:val="0"/>
-          <w:sz w:val="21"/>
-        </w:rPr>
-        <w:t>用递归求路径</w:t>
-      </w:r>
-    </w:p>
-    <w:p>
-      <w:pPr>
-        <w:pStyle w:val="Normal"/>
-        <w:widowControl/>
-        <w:ind w:left="0" w:right="0" w:hanging="0"/>
-        <w:rPr>
-          <w:rFonts w:eastAsia="Microsoft YaHei;SF Pro Display;Roboto;Noto;Arial;PingFang SC;sans-serif"/>
-          <w:b w:val="false"/>
-          <w:i w:val="false"/>
-          <w:caps w:val="false"/>
-          <w:smallCaps w:val="false"/>
-          <w:color w:val="4D4D4D"/>
-          <w:spacing w:val="0"/>
-          <w:sz w:val="24"/>
-        </w:rPr>
-      </w:pPr>
-      <w:r>
-        <w:rPr>
-          <w:rFonts w:ascii="Microsoft YaHei;SF Pro Display;Roboto;Noto;Arial;PingFang SC;sans-serif" w:hAnsi="Microsoft YaHei;SF Pro Display;Roboto;Noto;Arial;PingFang SC;sans-serif" w:eastAsia="apple-system;SF UI Text;Arial;PingFang SC;Hiragino Sans GB;Microsoft YaHei;WenQuanYi Micro Hei;sans-serif;SimHei;SimSun"/>
-          <w:b w:val="false"/>
-          <w:i w:val="false"/>
-          <w:caps w:val="false"/>
-          <w:smallCaps w:val="false"/>
-          <w:color w:val="000000"/>
-          <w:spacing w:val="0"/>
-          <w:sz w:val="21"/>
-        </w:rPr>
-        <w:t>递归</w:t>
-      </w:r>
-    </w:p>
-    <w:p>
-      <w:pPr>
-        <w:pStyle w:val="Normal"/>
-        <w:widowControl/>
-        <w:ind w:left="0" w:right="0" w:hanging="0"/>
-        <w:rPr>
-          <w:rFonts w:eastAsia="Microsoft YaHei;SF Pro Display;Roboto;Noto;Arial;PingFang SC;sans-serif"/>
-          <w:b w:val="false"/>
-          <w:i w:val="false"/>
-          <w:caps w:val="false"/>
-          <w:smallCaps w:val="false"/>
-          <w:color w:val="4D4D4D"/>
-          <w:spacing w:val="0"/>
-          <w:sz w:val="24"/>
-        </w:rPr>
-      </w:pPr>
-      <w:r>
-        <w:rPr>
-          <w:rFonts w:ascii="Microsoft YaHei;SF Pro Display;Roboto;Noto;Arial;PingFang SC;sans-serif" w:hAnsi="Microsoft YaHei;SF Pro Display;Roboto;Noto;Arial;PingFang SC;sans-serif" w:eastAsia="apple-system;SF UI Text;Arial;PingFang SC;Hiragino Sans GB;Microsoft YaHei;WenQuanYi Micro Hei;sans-serif;SimHei;SimSun"/>
-          <w:b w:val="false"/>
-          <w:i w:val="false"/>
-          <w:caps w:val="false"/>
-          <w:smallCaps w:val="false"/>
-          <w:color w:val="000000"/>
-          <w:spacing w:val="0"/>
-          <w:sz w:val="21"/>
-        </w:rPr>
-        <w:t>从根节点开始往下遍历，用给定值减去当前节点值，如果当前节点是叶子结点，切减去后值为</w:t>
-      </w:r>
-      <w:r>
-        <w:rPr>
-          <w:rFonts w:eastAsia="apple-system;SF UI Text;Arial;PingFang SC;Hiragino Sans GB;Microsoft YaHei;WenQuanYi Micro Hei;sans-serif;SimHei;SimSun" w:ascii="Microsoft YaHei;SF Pro Display;Roboto;Noto;Arial;PingFang SC;sans-serif" w:hAnsi="Microsoft YaHei;SF Pro Display;Roboto;Noto;Arial;PingFang SC;sans-serif"/>
-          <w:b w:val="false"/>
-          <w:i w:val="false"/>
-          <w:caps w:val="false"/>
-          <w:smallCaps w:val="false"/>
-          <w:color w:val="000000"/>
-          <w:spacing w:val="0"/>
-          <w:sz w:val="24"/>
-        </w:rPr>
-        <w:t>0</w:t>
-      </w:r>
-      <w:r>
-        <w:rPr>
-          <w:rFonts w:ascii="Microsoft YaHei;SF Pro Display;Roboto;Noto;Arial;PingFang SC;sans-serif" w:hAnsi="Microsoft YaHei;SF Pro Display;Roboto;Noto;Arial;PingFang SC;sans-serif" w:eastAsia="apple-system;SF UI Text;Arial;PingFang SC;Hiragino Sans GB;Microsoft YaHei;WenQuanYi Micro Hei;sans-serif;SimHei;SimSun"/>
-          <w:b w:val="false"/>
-          <w:i w:val="false"/>
-          <w:caps w:val="false"/>
-          <w:smallCaps w:val="false"/>
-          <w:color w:val="000000"/>
-          <w:spacing w:val="0"/>
-          <w:sz w:val="21"/>
-        </w:rPr>
-        <w:t>，就说明找到一条路径。否则，递归左右子树</w:t>
-      </w:r>
-    </w:p>
-    <w:p>
-      <w:pPr>
-        <w:pStyle w:val="Normal"/>
-        <w:widowControl/>
-        <w:ind w:left="0" w:right="0" w:hanging="0"/>
-        <w:rPr>
-          <w:rFonts w:ascii="Microsoft YaHei;SF Pro Display;Roboto;Noto;Arial;PingFang SC;sans-serif" w:hAnsi="Microsoft YaHei;SF Pro Display;Roboto;Noto;Arial;PingFang SC;sans-serif" w:eastAsia="apple-system;SF UI Text;Arial;PingFang SC;Hiragino Sans GB;Microsoft YaHei;WenQuanYi Micro Hei;sans-serif;SimHei;SimSun"/>
-          <w:b w:val="false"/>
-          <w:i w:val="false"/>
-          <w:color w:val="000000"/>
-          <w:sz w:val="24"/>
-        </w:rPr>
-      </w:pPr>
-      <w:r>
-        <w:rPr>
-          <w:rFonts w:eastAsia="Microsoft YaHei;SF Pro Display;Roboto;Noto;Arial;PingFang SC;sans-serif"/>
-          <w:caps w:val="false"/>
-          <w:smallCaps w:val="false"/>
-          <w:color w:val="4D4D4D"/>
-          <w:spacing w:val="0"/>
-        </w:rPr>
-      </w:r>
-    </w:p>
-    <w:p>
-      <w:pPr>
-        <w:pStyle w:val="Normal"/>
-        <w:widowControl/>
-        <w:ind w:left="0" w:right="0" w:hanging="0"/>
-        <w:rPr>
-          <w:rFonts w:eastAsia="Microsoft YaHei;SF Pro Display;Roboto;Noto;Arial;PingFang SC;sans-serif"/>
-          <w:b w:val="false"/>
-          <w:i w:val="false"/>
-          <w:caps w:val="false"/>
-          <w:smallCaps w:val="false"/>
-          <w:color w:val="4D4D4D"/>
-          <w:spacing w:val="0"/>
-          <w:sz w:val="24"/>
-        </w:rPr>
-      </w:pPr>
-      <w:r>
-        <w:rPr>
-          <w:rFonts w:ascii="Microsoft YaHei;SF Pro Display;Roboto;Noto;Arial;PingFang SC;sans-serif" w:hAnsi="Microsoft YaHei;SF Pro Display;Roboto;Noto;Arial;PingFang SC;sans-serif" w:eastAsia="apple-system;SF UI Text;Arial;PingFang SC;Hiragino Sans GB;Microsoft YaHei;WenQuanYi Micro Hei;sans-serif;SimHei;SimSun"/>
-          <w:b w:val="false"/>
-          <w:i w:val="false"/>
-          <w:caps w:val="false"/>
-          <w:smallCaps w:val="false"/>
-          <w:color w:val="000000"/>
-          <w:spacing w:val="0"/>
-          <w:sz w:val="24"/>
-        </w:rPr>
-        <w:t xml:space="preserve">    </w:t>
-      </w:r>
-      <w:r>
-        <w:rPr>
-          <w:rFonts w:eastAsia="apple-system;SF UI Text;Arial;PingFang SC;Hiragino Sans GB;Microsoft YaHei;WenQuanYi Micro Hei;sans-serif;SimHei;SimSun" w:ascii="Microsoft YaHei;SF Pro Display;Roboto;Noto;Arial;PingFang SC;sans-serif" w:hAnsi="Microsoft YaHei;SF Pro Display;Roboto;Noto;Arial;PingFang SC;sans-serif"/>
-          <w:b w:val="false"/>
-          <w:i w:val="false"/>
-          <w:caps w:val="false"/>
-          <w:smallCaps w:val="false"/>
-          <w:color w:val="000000"/>
-          <w:spacing w:val="0"/>
-          <w:sz w:val="24"/>
-        </w:rPr>
-        <w:t>vector&lt;vector&lt;int&gt; &gt; pathSum(TreeNode *root, int sum) {</w:t>
-      </w:r>
-    </w:p>
-    <w:p>
-      <w:pPr>
-        <w:pStyle w:val="Normal"/>
-        <w:widowControl/>
-        <w:ind w:left="0" w:right="0" w:hanging="0"/>
-        <w:rPr>
-          <w:rFonts w:eastAsia="Microsoft YaHei;SF Pro Display;Roboto;Noto;Arial;PingFang SC;sans-serif"/>
-          <w:b w:val="false"/>
-          <w:i w:val="false"/>
-          <w:caps w:val="false"/>
-          <w:smallCaps w:val="false"/>
-          <w:color w:val="4D4D4D"/>
-          <w:spacing w:val="0"/>
-          <w:sz w:val="24"/>
-        </w:rPr>
-      </w:pPr>
-      <w:r>
-        <w:rPr>
-          <w:rFonts w:ascii="Microsoft YaHei;SF Pro Display;Roboto;Noto;Arial;PingFang SC;sans-serif" w:hAnsi="Microsoft YaHei;SF Pro Display;Roboto;Noto;Arial;PingFang SC;sans-serif" w:eastAsia="apple-system;SF UI Text;Arial;PingFang SC;Hiragino Sans GB;Microsoft YaHei;WenQuanYi Micro Hei;sans-serif;SimHei;SimSun"/>
-          <w:b w:val="false"/>
-          <w:i w:val="false"/>
-          <w:caps w:val="false"/>
-          <w:smallCaps w:val="false"/>
-          <w:color w:val="000000"/>
-          <w:spacing w:val="0"/>
-          <w:sz w:val="24"/>
-        </w:rPr>
-        <w:t xml:space="preserve">        </w:t>
-      </w:r>
-      <w:r>
-        <w:rPr>
-          <w:rFonts w:eastAsia="apple-system;SF UI Text;Arial;PingFang SC;Hiragino Sans GB;Microsoft YaHei;WenQuanYi Micro Hei;sans-serif;SimHei;SimSun" w:ascii="Microsoft YaHei;SF Pro Display;Roboto;Noto;Arial;PingFang SC;sans-serif" w:hAnsi="Microsoft YaHei;SF Pro Display;Roboto;Noto;Arial;PingFang SC;sans-serif"/>
-          <w:b w:val="false"/>
-          <w:i w:val="false"/>
-          <w:caps w:val="false"/>
-          <w:smallCaps w:val="false"/>
-          <w:color w:val="000000"/>
-          <w:spacing w:val="0"/>
-          <w:sz w:val="24"/>
-        </w:rPr>
-        <w:t>vector&lt;vector&lt;int&gt;&gt; result;</w:t>
-      </w:r>
-    </w:p>
-    <w:p>
-      <w:pPr>
-        <w:pStyle w:val="Normal"/>
-        <w:widowControl/>
-        <w:ind w:left="0" w:right="0" w:hanging="0"/>
-        <w:rPr>
-          <w:rFonts w:eastAsia="Microsoft YaHei;SF Pro Display;Roboto;Noto;Arial;PingFang SC;sans-serif"/>
-          <w:b w:val="false"/>
-          <w:i w:val="false"/>
-          <w:caps w:val="false"/>
-          <w:smallCaps w:val="false"/>
-          <w:color w:val="4D4D4D"/>
-          <w:spacing w:val="0"/>
-          <w:sz w:val="24"/>
-        </w:rPr>
-      </w:pPr>
-      <w:r>
-        <w:rPr>
-          <w:rFonts w:ascii="Microsoft YaHei;SF Pro Display;Roboto;Noto;Arial;PingFang SC;sans-serif" w:hAnsi="Microsoft YaHei;SF Pro Display;Roboto;Noto;Arial;PingFang SC;sans-serif" w:eastAsia="apple-system;SF UI Text;Arial;PingFang SC;Hiragino Sans GB;Microsoft YaHei;WenQuanYi Micro Hei;sans-serif;SimHei;SimSun"/>
-          <w:b w:val="false"/>
-          <w:i w:val="false"/>
-          <w:caps w:val="false"/>
-          <w:smallCaps w:val="false"/>
-          <w:color w:val="000000"/>
-          <w:spacing w:val="0"/>
-          <w:sz w:val="24"/>
-        </w:rPr>
-        <w:t xml:space="preserve">        </w:t>
-      </w:r>
-      <w:r>
-        <w:rPr>
-          <w:rFonts w:eastAsia="apple-system;SF UI Text;Arial;PingFang SC;Hiragino Sans GB;Microsoft YaHei;WenQuanYi Micro Hei;sans-serif;SimHei;SimSun" w:ascii="Microsoft YaHei;SF Pro Display;Roboto;Noto;Arial;PingFang SC;sans-serif" w:hAnsi="Microsoft YaHei;SF Pro Display;Roboto;Noto;Arial;PingFang SC;sans-serif"/>
-          <w:b w:val="false"/>
-          <w:i w:val="false"/>
-          <w:caps w:val="false"/>
-          <w:smallCaps w:val="false"/>
-          <w:color w:val="000000"/>
-          <w:spacing w:val="0"/>
-          <w:sz w:val="24"/>
-        </w:rPr>
-        <w:t>if(root==NULL)</w:t>
-      </w:r>
-    </w:p>
-    <w:p>
-      <w:pPr>
-        <w:pStyle w:val="Normal"/>
-        <w:widowControl/>
-        <w:ind w:left="0" w:right="0" w:hanging="0"/>
-        <w:rPr>
-          <w:rFonts w:eastAsia="Microsoft YaHei;SF Pro Display;Roboto;Noto;Arial;PingFang SC;sans-serif"/>
-          <w:b w:val="false"/>
-          <w:i w:val="false"/>
-          <w:caps w:val="false"/>
-          <w:smallCaps w:val="false"/>
-          <w:color w:val="4D4D4D"/>
-          <w:spacing w:val="0"/>
-          <w:sz w:val="24"/>
-        </w:rPr>
-      </w:pPr>
-      <w:r>
-        <w:rPr>
-          <w:rFonts w:ascii="Microsoft YaHei;SF Pro Display;Roboto;Noto;Arial;PingFang SC;sans-serif" w:hAnsi="Microsoft YaHei;SF Pro Display;Roboto;Noto;Arial;PingFang SC;sans-serif" w:eastAsia="apple-system;SF UI Text;Arial;PingFang SC;Hiragino Sans GB;Microsoft YaHei;WenQuanYi Micro Hei;sans-serif;SimHei;SimSun"/>
-          <w:b w:val="false"/>
-          <w:i w:val="false"/>
-          <w:caps w:val="false"/>
-          <w:smallCaps w:val="false"/>
-          <w:color w:val="000000"/>
-          <w:spacing w:val="0"/>
-          <w:sz w:val="24"/>
-        </w:rPr>
-        <w:t xml:space="preserve">            </w:t>
-      </w:r>
-      <w:r>
-        <w:rPr>
-          <w:rFonts w:eastAsia="apple-system;SF UI Text;Arial;PingFang SC;Hiragino Sans GB;Microsoft YaHei;WenQuanYi Micro Hei;sans-serif;SimHei;SimSun" w:ascii="Microsoft YaHei;SF Pro Display;Roboto;Noto;Arial;PingFang SC;sans-serif" w:hAnsi="Microsoft YaHei;SF Pro Display;Roboto;Noto;Arial;PingFang SC;sans-serif"/>
-          <w:b w:val="false"/>
-          <w:i w:val="false"/>
-          <w:caps w:val="false"/>
-          <w:smallCaps w:val="false"/>
-          <w:color w:val="000000"/>
-          <w:spacing w:val="0"/>
-          <w:sz w:val="24"/>
-        </w:rPr>
-        <w:t>return result;</w:t>
-      </w:r>
-    </w:p>
-    <w:p>
-      <w:pPr>
-        <w:pStyle w:val="Normal"/>
-        <w:widowControl/>
-        <w:ind w:left="0" w:right="0" w:hanging="0"/>
-        <w:rPr>
-          <w:rFonts w:eastAsia="Microsoft YaHei;SF Pro Display;Roboto;Noto;Arial;PingFang SC;sans-serif"/>
-          <w:b w:val="false"/>
-          <w:i w:val="false"/>
-          <w:caps w:val="false"/>
-          <w:smallCaps w:val="false"/>
-          <w:color w:val="4D4D4D"/>
-          <w:spacing w:val="0"/>
-          <w:sz w:val="24"/>
-        </w:rPr>
-      </w:pPr>
-      <w:r>
-        <w:rPr>
-          <w:rFonts w:ascii="Microsoft YaHei;SF Pro Display;Roboto;Noto;Arial;PingFang SC;sans-serif" w:hAnsi="Microsoft YaHei;SF Pro Display;Roboto;Noto;Arial;PingFang SC;sans-serif" w:eastAsia="apple-system;SF UI Text;Arial;PingFang SC;Hiragino Sans GB;Microsoft YaHei;WenQuanYi Micro Hei;sans-serif;SimHei;SimSun"/>
-          <w:b w:val="false"/>
-          <w:i w:val="false"/>
-          <w:caps w:val="false"/>
-          <w:smallCaps w:val="false"/>
-          <w:color w:val="000000"/>
-          <w:spacing w:val="0"/>
-          <w:sz w:val="24"/>
-        </w:rPr>
-        <w:t xml:space="preserve">        </w:t>
-      </w:r>
-      <w:r>
-        <w:rPr>
-          <w:rFonts w:eastAsia="apple-system;SF UI Text;Arial;PingFang SC;Hiragino Sans GB;Microsoft YaHei;WenQuanYi Micro Hei;sans-serif;SimHei;SimSun" w:ascii="Microsoft YaHei;SF Pro Display;Roboto;Noto;Arial;PingFang SC;sans-serif" w:hAnsi="Microsoft YaHei;SF Pro Display;Roboto;Noto;Arial;PingFang SC;sans-serif"/>
-          <w:b w:val="false"/>
-          <w:i w:val="false"/>
-          <w:caps w:val="false"/>
-          <w:smallCaps w:val="false"/>
-          <w:color w:val="000000"/>
-          <w:spacing w:val="0"/>
-          <w:sz w:val="24"/>
-        </w:rPr>
-        <w:t>vector&lt;int&gt; path;</w:t>
-      </w:r>
-    </w:p>
-    <w:p>
-      <w:pPr>
-        <w:pStyle w:val="Normal"/>
-        <w:widowControl/>
-        <w:ind w:left="0" w:right="0" w:hanging="0"/>
-        <w:rPr>
-          <w:rFonts w:eastAsia="Microsoft YaHei;SF Pro Display;Roboto;Noto;Arial;PingFang SC;sans-serif"/>
-          <w:b w:val="false"/>
-          <w:i w:val="false"/>
-          <w:caps w:val="false"/>
-          <w:smallCaps w:val="false"/>
-          <w:color w:val="4D4D4D"/>
-          <w:spacing w:val="0"/>
-          <w:sz w:val="24"/>
-        </w:rPr>
-      </w:pPr>
-      <w:r>
-        <w:rPr>
-          <w:rFonts w:ascii="Microsoft YaHei;SF Pro Display;Roboto;Noto;Arial;PingFang SC;sans-serif" w:hAnsi="Microsoft YaHei;SF Pro Display;Roboto;Noto;Arial;PingFang SC;sans-serif" w:eastAsia="apple-system;SF UI Text;Arial;PingFang SC;Hiragino Sans GB;Microsoft YaHei;WenQuanYi Micro Hei;sans-serif;SimHei;SimSun"/>
-          <w:b w:val="false"/>
-          <w:i w:val="false"/>
-          <w:caps w:val="false"/>
-          <w:smallCaps w:val="false"/>
-          <w:color w:val="000000"/>
-          <w:spacing w:val="0"/>
-          <w:sz w:val="24"/>
-        </w:rPr>
-        <w:t xml:space="preserve">        </w:t>
-      </w:r>
-      <w:r>
-        <w:rPr>
-          <w:rFonts w:eastAsia="apple-system;SF UI Text;Arial;PingFang SC;Hiragino Sans GB;Microsoft YaHei;WenQuanYi Micro Hei;sans-serif;SimHei;SimSun" w:ascii="Microsoft YaHei;SF Pro Display;Roboto;Noto;Arial;PingFang SC;sans-serif" w:hAnsi="Microsoft YaHei;SF Pro Display;Roboto;Noto;Arial;PingFang SC;sans-serif"/>
-          <w:b w:val="false"/>
-          <w:i w:val="false"/>
-          <w:caps w:val="false"/>
-          <w:smallCaps w:val="false"/>
-          <w:color w:val="000000"/>
-          <w:spacing w:val="0"/>
-          <w:sz w:val="24"/>
-        </w:rPr>
-        <w:t>pathSumCore(root,sum,path,result);</w:t>
-      </w:r>
-    </w:p>
-    <w:p>
-      <w:pPr>
-        <w:pStyle w:val="Normal"/>
-        <w:widowControl/>
-        <w:ind w:left="0" w:right="0" w:hanging="0"/>
-        <w:rPr>
-          <w:rFonts w:eastAsia="Microsoft YaHei;SF Pro Display;Roboto;Noto;Arial;PingFang SC;sans-serif"/>
-          <w:b w:val="false"/>
-          <w:i w:val="false"/>
-          <w:caps w:val="false"/>
-          <w:smallCaps w:val="false"/>
-          <w:color w:val="4D4D4D"/>
-          <w:spacing w:val="0"/>
-          <w:sz w:val="24"/>
-        </w:rPr>
-      </w:pPr>
-      <w:r>
-        <w:rPr>
-          <w:rFonts w:ascii="Microsoft YaHei;SF Pro Display;Roboto;Noto;Arial;PingFang SC;sans-serif" w:hAnsi="Microsoft YaHei;SF Pro Display;Roboto;Noto;Arial;PingFang SC;sans-serif" w:eastAsia="apple-system;SF UI Text;Arial;PingFang SC;Hiragino Sans GB;Microsoft YaHei;WenQuanYi Micro Hei;sans-serif;SimHei;SimSun"/>
-          <w:b w:val="false"/>
-          <w:i w:val="false"/>
-          <w:caps w:val="false"/>
-          <w:smallCaps w:val="false"/>
-          <w:color w:val="000000"/>
-          <w:spacing w:val="0"/>
-          <w:sz w:val="24"/>
-        </w:rPr>
-        <w:t xml:space="preserve">        </w:t>
-      </w:r>
-      <w:r>
-        <w:rPr>
-          <w:rFonts w:eastAsia="apple-system;SF UI Text;Arial;PingFang SC;Hiragino Sans GB;Microsoft YaHei;WenQuanYi Micro Hei;sans-serif;SimHei;SimSun" w:ascii="Microsoft YaHei;SF Pro Display;Roboto;Noto;Arial;PingFang SC;sans-serif" w:hAnsi="Microsoft YaHei;SF Pro Display;Roboto;Noto;Arial;PingFang SC;sans-serif"/>
-          <w:b w:val="false"/>
-          <w:i w:val="false"/>
-          <w:caps w:val="false"/>
-          <w:smallCaps w:val="false"/>
-          <w:color w:val="000000"/>
-          <w:spacing w:val="0"/>
-          <w:sz w:val="24"/>
-        </w:rPr>
-        <w:t>return result;</w:t>
-      </w:r>
-    </w:p>
-    <w:p>
-      <w:pPr>
-        <w:pStyle w:val="Normal"/>
-        <w:widowControl/>
-        <w:ind w:left="0" w:right="0" w:hanging="0"/>
-        <w:rPr>
-          <w:rFonts w:eastAsia="Microsoft YaHei;SF Pro Display;Roboto;Noto;Arial;PingFang SC;sans-serif"/>
-          <w:b w:val="false"/>
-          <w:i w:val="false"/>
-          <w:caps w:val="false"/>
-          <w:smallCaps w:val="false"/>
-          <w:color w:val="4D4D4D"/>
-          <w:spacing w:val="0"/>
-          <w:sz w:val="24"/>
-        </w:rPr>
-      </w:pPr>
-      <w:r>
-        <w:rPr>
-          <w:rFonts w:ascii="Microsoft YaHei;SF Pro Display;Roboto;Noto;Arial;PingFang SC;sans-serif" w:hAnsi="Microsoft YaHei;SF Pro Display;Roboto;Noto;Arial;PingFang SC;sans-serif" w:eastAsia="apple-system;SF UI Text;Arial;PingFang SC;Hiragino Sans GB;Microsoft YaHei;WenQuanYi Micro Hei;sans-serif;SimHei;SimSun"/>
-          <w:b w:val="false"/>
-          <w:i w:val="false"/>
-          <w:caps w:val="false"/>
-          <w:smallCaps w:val="false"/>
-          <w:color w:val="000000"/>
-          <w:spacing w:val="0"/>
-          <w:sz w:val="24"/>
-        </w:rPr>
-        <w:t xml:space="preserve">    </w:t>
-      </w:r>
-      <w:r>
-        <w:rPr>
-          <w:rFonts w:eastAsia="apple-system;SF UI Text;Arial;PingFang SC;Hiragino Sans GB;Microsoft YaHei;WenQuanYi Micro Hei;sans-serif;SimHei;SimSun" w:ascii="Microsoft YaHei;SF Pro Display;Roboto;Noto;Arial;PingFang SC;sans-serif" w:hAnsi="Microsoft YaHei;SF Pro Display;Roboto;Noto;Arial;PingFang SC;sans-serif"/>
-          <w:b w:val="false"/>
-          <w:i w:val="false"/>
-          <w:caps w:val="false"/>
-          <w:smallCaps w:val="false"/>
-          <w:color w:val="000000"/>
-          <w:spacing w:val="0"/>
-          <w:sz w:val="24"/>
-        </w:rPr>
-        <w:t>}</w:t>
-      </w:r>
-    </w:p>
-    <w:p>
-      <w:pPr>
-        <w:pStyle w:val="Normal"/>
-        <w:widowControl/>
-        <w:ind w:left="0" w:right="0" w:hanging="0"/>
-        <w:rPr>
-          <w:rFonts w:eastAsia="Microsoft YaHei;SF Pro Display;Roboto;Noto;Arial;PingFang SC;sans-serif"/>
-          <w:b w:val="false"/>
-          <w:i w:val="false"/>
-          <w:caps w:val="false"/>
-          <w:smallCaps w:val="false"/>
-          <w:color w:val="4D4D4D"/>
-          <w:spacing w:val="0"/>
-          <w:sz w:val="24"/>
-        </w:rPr>
-      </w:pPr>
-      <w:r>
-        <w:rPr>
-          <w:rFonts w:ascii="Microsoft YaHei;SF Pro Display;Roboto;Noto;Arial;PingFang SC;sans-serif" w:hAnsi="Microsoft YaHei;SF Pro Display;Roboto;Noto;Arial;PingFang SC;sans-serif" w:eastAsia="apple-system;SF UI Text;Arial;PingFang SC;Hiragino Sans GB;Microsoft YaHei;WenQuanYi Micro Hei;sans-serif;SimHei;SimSun"/>
-          <w:b w:val="false"/>
-          <w:i w:val="false"/>
-          <w:caps w:val="false"/>
-          <w:smallCaps w:val="false"/>
-          <w:color w:val="000000"/>
-          <w:spacing w:val="0"/>
-          <w:sz w:val="24"/>
-        </w:rPr>
-        <w:t xml:space="preserve">    </w:t>
-      </w:r>
-      <w:r>
-        <w:rPr>
-          <w:rFonts w:eastAsia="apple-system;SF UI Text;Arial;PingFang SC;Hiragino Sans GB;Microsoft YaHei;WenQuanYi Micro Hei;sans-serif;SimHei;SimSun" w:ascii="Microsoft YaHei;SF Pro Display;Roboto;Noto;Arial;PingFang SC;sans-serif" w:hAnsi="Microsoft YaHei;SF Pro Display;Roboto;Noto;Arial;PingFang SC;sans-serif"/>
-          <w:b w:val="false"/>
-          <w:i w:val="false"/>
-          <w:caps w:val="false"/>
-          <w:smallCaps w:val="false"/>
-          <w:color w:val="000000"/>
-          <w:spacing w:val="0"/>
-          <w:sz w:val="24"/>
-        </w:rPr>
-        <w:t xml:space="preserve">void pathSumCore(TreeNode* root,int sum,vector&lt;int&gt; path,vector&lt;vector&lt;int&gt;&gt;&amp; result){   //path </w:t>
-      </w:r>
-      <w:r>
-        <w:rPr>
-          <w:rFonts w:ascii="Microsoft YaHei;SF Pro Display;Roboto;Noto;Arial;PingFang SC;sans-serif" w:hAnsi="Microsoft YaHei;SF Pro Display;Roboto;Noto;Arial;PingFang SC;sans-serif" w:eastAsia="apple-system;SF UI Text;Arial;PingFang SC;Hiragino Sans GB;Microsoft YaHei;WenQuanYi Micro Hei;sans-serif;SimHei;SimSun"/>
-          <w:b w:val="false"/>
-          <w:i w:val="false"/>
-          <w:caps w:val="false"/>
-          <w:smallCaps w:val="false"/>
-          <w:color w:val="000000"/>
-          <w:spacing w:val="0"/>
-          <w:sz w:val="21"/>
-        </w:rPr>
-        <w:t>的参数不能是引用，因为每次都要复制</w:t>
-      </w:r>
-    </w:p>
-    <w:p>
-      <w:pPr>
-        <w:pStyle w:val="Normal"/>
-        <w:widowControl/>
-        <w:ind w:left="0" w:right="0" w:hanging="0"/>
-        <w:rPr>
-          <w:rFonts w:eastAsia="Microsoft YaHei;SF Pro Display;Roboto;Noto;Arial;PingFang SC;sans-serif"/>
-          <w:b w:val="false"/>
-          <w:i w:val="false"/>
-          <w:caps w:val="false"/>
-          <w:smallCaps w:val="false"/>
-          <w:color w:val="4D4D4D"/>
-          <w:spacing w:val="0"/>
-          <w:sz w:val="24"/>
-        </w:rPr>
-      </w:pPr>
-      <w:r>
-        <w:rPr>
-          <w:rFonts w:ascii="Microsoft YaHei;SF Pro Display;Roboto;Noto;Arial;PingFang SC;sans-serif" w:hAnsi="Microsoft YaHei;SF Pro Display;Roboto;Noto;Arial;PingFang SC;sans-serif" w:eastAsia="apple-system;SF UI Text;Arial;PingFang SC;Hiragino Sans GB;Microsoft YaHei;WenQuanYi Micro Hei;sans-serif;SimHei;SimSun"/>
-          <w:b w:val="false"/>
-          <w:i w:val="false"/>
-          <w:caps w:val="false"/>
-          <w:smallCaps w:val="false"/>
-          <w:color w:val="000000"/>
-          <w:spacing w:val="0"/>
-          <w:sz w:val="24"/>
-        </w:rPr>
-        <w:t xml:space="preserve">        </w:t>
-      </w:r>
-      <w:r>
-        <w:rPr>
-          <w:rFonts w:eastAsia="apple-system;SF UI Text;Arial;PingFang SC;Hiragino Sans GB;Microsoft YaHei;WenQuanYi Micro Hei;sans-serif;SimHei;SimSun" w:ascii="Microsoft YaHei;SF Pro Display;Roboto;Noto;Arial;PingFang SC;sans-serif" w:hAnsi="Microsoft YaHei;SF Pro Display;Roboto;Noto;Arial;PingFang SC;sans-serif"/>
-          <w:b w:val="false"/>
-          <w:i w:val="false"/>
-          <w:caps w:val="false"/>
-          <w:smallCaps w:val="false"/>
-          <w:color w:val="000000"/>
-          <w:spacing w:val="0"/>
-          <w:sz w:val="24"/>
-        </w:rPr>
-        <w:t>if(root==NULL)</w:t>
-      </w:r>
-    </w:p>
-    <w:p>
-      <w:pPr>
-        <w:pStyle w:val="Normal"/>
-        <w:widowControl/>
-        <w:ind w:left="0" w:right="0" w:hanging="0"/>
-        <w:rPr>
-          <w:rFonts w:eastAsia="Microsoft YaHei;SF Pro Display;Roboto;Noto;Arial;PingFang SC;sans-serif"/>
-          <w:b w:val="false"/>
-          <w:i w:val="false"/>
-          <w:caps w:val="false"/>
-          <w:smallCaps w:val="false"/>
-          <w:color w:val="4D4D4D"/>
-          <w:spacing w:val="0"/>
-          <w:sz w:val="24"/>
-        </w:rPr>
-      </w:pPr>
-      <w:r>
-        <w:rPr>
-          <w:rFonts w:ascii="Microsoft YaHei;SF Pro Display;Roboto;Noto;Arial;PingFang SC;sans-serif" w:hAnsi="Microsoft YaHei;SF Pro Display;Roboto;Noto;Arial;PingFang SC;sans-serif" w:eastAsia="apple-system;SF UI Text;Arial;PingFang SC;Hiragino Sans GB;Microsoft YaHei;WenQuanYi Micro Hei;sans-serif;SimHei;SimSun"/>
-          <w:b w:val="false"/>
-          <w:i w:val="false"/>
-          <w:caps w:val="false"/>
-          <w:smallCaps w:val="false"/>
-          <w:color w:val="000000"/>
-          <w:spacing w:val="0"/>
-          <w:sz w:val="24"/>
-        </w:rPr>
-        <w:t xml:space="preserve">            </w:t>
-      </w:r>
-      <w:r>
-        <w:rPr>
-          <w:rFonts w:eastAsia="apple-system;SF UI Text;Arial;PingFang SC;Hiragino Sans GB;Microsoft YaHei;WenQuanYi Micro Hei;sans-serif;SimHei;SimSun" w:ascii="Microsoft YaHei;SF Pro Display;Roboto;Noto;Arial;PingFang SC;sans-serif" w:hAnsi="Microsoft YaHei;SF Pro Display;Roboto;Noto;Arial;PingFang SC;sans-serif"/>
-          <w:b w:val="false"/>
-          <w:i w:val="false"/>
-          <w:caps w:val="false"/>
-          <w:smallCaps w:val="false"/>
-          <w:color w:val="000000"/>
-          <w:spacing w:val="0"/>
-          <w:sz w:val="24"/>
-        </w:rPr>
-        <w:t>return;</w:t>
-      </w:r>
-    </w:p>
-    <w:p>
-      <w:pPr>
-        <w:pStyle w:val="Normal"/>
-        <w:widowControl/>
-        <w:ind w:left="0" w:right="0" w:hanging="0"/>
-        <w:rPr>
-          <w:rFonts w:eastAsia="Microsoft YaHei;SF Pro Display;Roboto;Noto;Arial;PingFang SC;sans-serif"/>
-          <w:b w:val="false"/>
-          <w:i w:val="false"/>
-          <w:caps w:val="false"/>
-          <w:smallCaps w:val="false"/>
-          <w:color w:val="4D4D4D"/>
-          <w:spacing w:val="0"/>
-          <w:sz w:val="24"/>
-        </w:rPr>
-      </w:pPr>
-      <w:r>
-        <w:rPr>
-          <w:rFonts w:ascii="Microsoft YaHei;SF Pro Display;Roboto;Noto;Arial;PingFang SC;sans-serif" w:hAnsi="Microsoft YaHei;SF Pro Display;Roboto;Noto;Arial;PingFang SC;sans-serif" w:eastAsia="apple-system;SF UI Text;Arial;PingFang SC;Hiragino Sans GB;Microsoft YaHei;WenQuanYi Micro Hei;sans-serif;SimHei;SimSun"/>
-          <w:b w:val="false"/>
-          <w:i w:val="false"/>
-          <w:caps w:val="false"/>
-          <w:smallCaps w:val="false"/>
-          <w:color w:val="000000"/>
-          <w:spacing w:val="0"/>
-          <w:sz w:val="24"/>
-        </w:rPr>
-        <w:t xml:space="preserve">        </w:t>
-      </w:r>
-      <w:r>
-        <w:rPr>
-          <w:rFonts w:eastAsia="apple-system;SF UI Text;Arial;PingFang SC;Hiragino Sans GB;Microsoft YaHei;WenQuanYi Micro Hei;sans-serif;SimHei;SimSun" w:ascii="Microsoft YaHei;SF Pro Display;Roboto;Noto;Arial;PingFang SC;sans-serif" w:hAnsi="Microsoft YaHei;SF Pro Display;Roboto;Noto;Arial;PingFang SC;sans-serif"/>
-          <w:b w:val="false"/>
-          <w:i w:val="false"/>
-          <w:caps w:val="false"/>
-          <w:smallCaps w:val="false"/>
-          <w:color w:val="000000"/>
-          <w:spacing w:val="0"/>
-          <w:sz w:val="24"/>
-        </w:rPr>
-        <w:t>path.push_back(root-&gt;val);</w:t>
-      </w:r>
-    </w:p>
-    <w:p>
-      <w:pPr>
-        <w:pStyle w:val="Normal"/>
-        <w:widowControl/>
-        <w:ind w:left="0" w:right="0" w:hanging="0"/>
-        <w:rPr>
-          <w:rFonts w:eastAsia="Microsoft YaHei;SF Pro Display;Roboto;Noto;Arial;PingFang SC;sans-serif"/>
-          <w:b w:val="false"/>
-          <w:i w:val="false"/>
-          <w:caps w:val="false"/>
-          <w:smallCaps w:val="false"/>
-          <w:color w:val="4D4D4D"/>
-          <w:spacing w:val="0"/>
-          <w:sz w:val="24"/>
-        </w:rPr>
-      </w:pPr>
-      <w:r>
-        <w:rPr>
-          <w:rFonts w:ascii="Microsoft YaHei;SF Pro Display;Roboto;Noto;Arial;PingFang SC;sans-serif" w:hAnsi="Microsoft YaHei;SF Pro Display;Roboto;Noto;Arial;PingFang SC;sans-serif" w:eastAsia="apple-system;SF UI Text;Arial;PingFang SC;Hiragino Sans GB;Microsoft YaHei;WenQuanYi Micro Hei;sans-serif;SimHei;SimSun"/>
-          <w:b w:val="false"/>
-          <w:i w:val="false"/>
-          <w:caps w:val="false"/>
-          <w:smallCaps w:val="false"/>
-          <w:color w:val="000000"/>
-          <w:spacing w:val="0"/>
-          <w:sz w:val="24"/>
-        </w:rPr>
-        <w:t xml:space="preserve">        </w:t>
-      </w:r>
-      <w:r>
-        <w:rPr>
-          <w:rFonts w:eastAsia="apple-system;SF UI Text;Arial;PingFang SC;Hiragino Sans GB;Microsoft YaHei;WenQuanYi Micro Hei;sans-serif;SimHei;SimSun" w:ascii="Microsoft YaHei;SF Pro Display;Roboto;Noto;Arial;PingFang SC;sans-serif" w:hAnsi="Microsoft YaHei;SF Pro Display;Roboto;Noto;Arial;PingFang SC;sans-serif"/>
-          <w:b w:val="false"/>
-          <w:i w:val="false"/>
-          <w:caps w:val="false"/>
-          <w:smallCaps w:val="false"/>
-          <w:color w:val="000000"/>
-          <w:spacing w:val="0"/>
-          <w:sz w:val="24"/>
-        </w:rPr>
-        <w:t>sum-=root-&gt;val;                                 //</w:t>
-      </w:r>
-      <w:r>
-        <w:rPr>
-          <w:rFonts w:ascii="Microsoft YaHei;SF Pro Display;Roboto;Noto;Arial;PingFang SC;sans-serif" w:hAnsi="Microsoft YaHei;SF Pro Display;Roboto;Noto;Arial;PingFang SC;sans-serif" w:eastAsia="apple-system;SF UI Text;Arial;PingFang SC;Hiragino Sans GB;Microsoft YaHei;WenQuanYi Micro Hei;sans-serif;SimHei;SimSun"/>
-          <w:b w:val="false"/>
-          <w:i w:val="false"/>
-          <w:caps w:val="false"/>
-          <w:smallCaps w:val="false"/>
-          <w:color w:val="000000"/>
-          <w:spacing w:val="0"/>
-          <w:sz w:val="21"/>
-        </w:rPr>
-        <w:t>减去当前结点的值</w:t>
-      </w:r>
-    </w:p>
-    <w:p>
-      <w:pPr>
-        <w:pStyle w:val="Normal"/>
-        <w:widowControl/>
-        <w:ind w:left="0" w:right="0" w:hanging="0"/>
-        <w:rPr>
-          <w:rFonts w:eastAsia="Microsoft YaHei;SF Pro Display;Roboto;Noto;Arial;PingFang SC;sans-serif"/>
-          <w:b w:val="false"/>
-          <w:i w:val="false"/>
-          <w:caps w:val="false"/>
-          <w:smallCaps w:val="false"/>
-          <w:color w:val="4D4D4D"/>
-          <w:spacing w:val="0"/>
-          <w:sz w:val="24"/>
-        </w:rPr>
-      </w:pPr>
-      <w:r>
-        <w:rPr>
-          <w:rFonts w:ascii="Microsoft YaHei;SF Pro Display;Roboto;Noto;Arial;PingFang SC;sans-serif" w:hAnsi="Microsoft YaHei;SF Pro Display;Roboto;Noto;Arial;PingFang SC;sans-serif" w:eastAsia="apple-system;SF UI Text;Arial;PingFang SC;Hiragino Sans GB;Microsoft YaHei;WenQuanYi Micro Hei;sans-serif;SimHei;SimSun"/>
-          <w:b w:val="false"/>
-          <w:i w:val="false"/>
-          <w:caps w:val="false"/>
-          <w:smallCaps w:val="false"/>
-          <w:color w:val="000000"/>
-          <w:spacing w:val="0"/>
-          <w:sz w:val="24"/>
-        </w:rPr>
-        <w:t xml:space="preserve">        </w:t>
-      </w:r>
-      <w:r>
-        <w:rPr>
-          <w:rFonts w:eastAsia="apple-system;SF UI Text;Arial;PingFang SC;Hiragino Sans GB;Microsoft YaHei;WenQuanYi Micro Hei;sans-serif;SimHei;SimSun" w:ascii="Microsoft YaHei;SF Pro Display;Roboto;Noto;Arial;PingFang SC;sans-serif" w:hAnsi="Microsoft YaHei;SF Pro Display;Roboto;Noto;Arial;PingFang SC;sans-serif"/>
-          <w:b w:val="false"/>
-          <w:i w:val="false"/>
-          <w:caps w:val="false"/>
-          <w:smallCaps w:val="false"/>
-          <w:color w:val="000000"/>
-          <w:spacing w:val="0"/>
-          <w:sz w:val="24"/>
-        </w:rPr>
-        <w:t>if(root-&gt;left==NULL&amp;&amp;root-&gt;right==NULL&amp;&amp;sum==0)</w:t>
-      </w:r>
-    </w:p>
-    <w:p>
-      <w:pPr>
-        <w:pStyle w:val="Normal"/>
-        <w:widowControl/>
-        <w:ind w:left="0" w:right="0" w:hanging="0"/>
-        <w:rPr>
-          <w:rFonts w:eastAsia="Microsoft YaHei;SF Pro Display;Roboto;Noto;Arial;PingFang SC;sans-serif"/>
-          <w:b w:val="false"/>
-          <w:i w:val="false"/>
-          <w:caps w:val="false"/>
-          <w:smallCaps w:val="false"/>
-          <w:color w:val="4D4D4D"/>
-          <w:spacing w:val="0"/>
-          <w:sz w:val="24"/>
-        </w:rPr>
-      </w:pPr>
-      <w:r>
-        <w:rPr>
-          <w:rFonts w:ascii="Microsoft YaHei;SF Pro Display;Roboto;Noto;Arial;PingFang SC;sans-serif" w:hAnsi="Microsoft YaHei;SF Pro Display;Roboto;Noto;Arial;PingFang SC;sans-serif" w:eastAsia="apple-system;SF UI Text;Arial;PingFang SC;Hiragino Sans GB;Microsoft YaHei;WenQuanYi Micro Hei;sans-serif;SimHei;SimSun"/>
-          <w:b w:val="false"/>
-          <w:i w:val="false"/>
-          <w:caps w:val="false"/>
-          <w:smallCaps w:val="false"/>
-          <w:color w:val="000000"/>
-          <w:spacing w:val="0"/>
-          <w:sz w:val="24"/>
-        </w:rPr>
-        <w:t xml:space="preserve">            </w:t>
-      </w:r>
-      <w:r>
-        <w:rPr>
-          <w:rFonts w:eastAsia="apple-system;SF UI Text;Arial;PingFang SC;Hiragino Sans GB;Microsoft YaHei;WenQuanYi Micro Hei;sans-serif;SimHei;SimSun" w:ascii="Microsoft YaHei;SF Pro Display;Roboto;Noto;Arial;PingFang SC;sans-serif" w:hAnsi="Microsoft YaHei;SF Pro Display;Roboto;Noto;Arial;PingFang SC;sans-serif"/>
-          <w:b w:val="false"/>
-          <w:i w:val="false"/>
-          <w:caps w:val="false"/>
-          <w:smallCaps w:val="false"/>
-          <w:color w:val="000000"/>
-          <w:spacing w:val="0"/>
-          <w:sz w:val="24"/>
-        </w:rPr>
-        <w:t>result.push_back(path);</w:t>
-      </w:r>
-    </w:p>
-    <w:p>
-      <w:pPr>
-        <w:pStyle w:val="Normal"/>
-        <w:widowControl/>
-        <w:ind w:left="0" w:right="0" w:hanging="0"/>
-        <w:rPr>
-          <w:rFonts w:eastAsia="Microsoft YaHei;SF Pro Display;Roboto;Noto;Arial;PingFang SC;sans-serif"/>
-          <w:b w:val="false"/>
-          <w:i w:val="false"/>
-          <w:caps w:val="false"/>
-          <w:smallCaps w:val="false"/>
-          <w:color w:val="4D4D4D"/>
-          <w:spacing w:val="0"/>
-          <w:sz w:val="24"/>
-        </w:rPr>
-      </w:pPr>
-      <w:r>
-        <w:rPr>
-          <w:rFonts w:ascii="Microsoft YaHei;SF Pro Display;Roboto;Noto;Arial;PingFang SC;sans-serif" w:hAnsi="Microsoft YaHei;SF Pro Display;Roboto;Noto;Arial;PingFang SC;sans-serif" w:eastAsia="apple-system;SF UI Text;Arial;PingFang SC;Hiragino Sans GB;Microsoft YaHei;WenQuanYi Micro Hei;sans-serif;SimHei;SimSun"/>
-          <w:b w:val="false"/>
-          <w:i w:val="false"/>
-          <w:caps w:val="false"/>
-          <w:smallCaps w:val="false"/>
-          <w:color w:val="000000"/>
-          <w:spacing w:val="0"/>
-          <w:sz w:val="24"/>
-        </w:rPr>
-        <w:t xml:space="preserve">        </w:t>
-      </w:r>
-      <w:r>
-        <w:rPr>
-          <w:rFonts w:eastAsia="apple-system;SF UI Text;Arial;PingFang SC;Hiragino Sans GB;Microsoft YaHei;WenQuanYi Micro Hei;sans-serif;SimHei;SimSun" w:ascii="Microsoft YaHei;SF Pro Display;Roboto;Noto;Arial;PingFang SC;sans-serif" w:hAnsi="Microsoft YaHei;SF Pro Display;Roboto;Noto;Arial;PingFang SC;sans-serif"/>
-          <w:b w:val="false"/>
-          <w:i w:val="false"/>
-          <w:caps w:val="false"/>
-          <w:smallCaps w:val="false"/>
-          <w:color w:val="000000"/>
-          <w:spacing w:val="0"/>
-          <w:sz w:val="24"/>
-        </w:rPr>
-        <w:t>pathSumCore(root-&gt;left,sum,path,result);</w:t>
-      </w:r>
-    </w:p>
-    <w:p>
-      <w:pPr>
-        <w:pStyle w:val="Normal"/>
-        <w:widowControl/>
-        <w:ind w:left="0" w:right="0" w:hanging="0"/>
-        <w:rPr>
-          <w:rFonts w:eastAsia="Microsoft YaHei;SF Pro Display;Roboto;Noto;Arial;PingFang SC;sans-serif"/>
-          <w:b w:val="false"/>
-          <w:i w:val="false"/>
-          <w:caps w:val="false"/>
-          <w:smallCaps w:val="false"/>
-          <w:color w:val="4D4D4D"/>
-          <w:spacing w:val="0"/>
-          <w:sz w:val="24"/>
-        </w:rPr>
-      </w:pPr>
-      <w:r>
-        <w:rPr>
-          <w:rFonts w:ascii="Microsoft YaHei;SF Pro Display;Roboto;Noto;Arial;PingFang SC;sans-serif" w:hAnsi="Microsoft YaHei;SF Pro Display;Roboto;Noto;Arial;PingFang SC;sans-serif" w:eastAsia="apple-system;SF UI Text;Arial;PingFang SC;Hiragino Sans GB;Microsoft YaHei;WenQuanYi Micro Hei;sans-serif;SimHei;SimSun"/>
-          <w:b w:val="false"/>
-          <w:i w:val="false"/>
-          <w:caps w:val="false"/>
-          <w:smallCaps w:val="false"/>
-          <w:color w:val="000000"/>
-          <w:spacing w:val="0"/>
-          <w:sz w:val="24"/>
-        </w:rPr>
-        <w:t xml:space="preserve">        </w:t>
-      </w:r>
-      <w:r>
-        <w:rPr>
-          <w:rFonts w:eastAsia="apple-system;SF UI Text;Arial;PingFang SC;Hiragino Sans GB;Microsoft YaHei;WenQuanYi Micro Hei;sans-serif;SimHei;SimSun" w:ascii="Microsoft YaHei;SF Pro Display;Roboto;Noto;Arial;PingFang SC;sans-serif" w:hAnsi="Microsoft YaHei;SF Pro Display;Roboto;Noto;Arial;PingFang SC;sans-serif"/>
-          <w:b w:val="false"/>
-          <w:i w:val="false"/>
-          <w:caps w:val="false"/>
-          <w:smallCaps w:val="false"/>
-          <w:color w:val="000000"/>
-          <w:spacing w:val="0"/>
-          <w:sz w:val="24"/>
-        </w:rPr>
-        <w:t>pathSumCore(root-&gt;right,sum,path,result);</w:t>
-      </w:r>
-    </w:p>
-    <w:p>
-      <w:pPr>
-        <w:pStyle w:val="Normal"/>
-        <w:widowControl/>
-        <w:ind w:left="0" w:right="0" w:hanging="0"/>
-        <w:rPr>
-          <w:rFonts w:eastAsia="Microsoft YaHei;SF Pro Display;Roboto;Noto;Arial;PingFang SC;sans-serif"/>
-          <w:b w:val="false"/>
-          <w:i w:val="false"/>
-          <w:caps w:val="false"/>
-          <w:smallCaps w:val="false"/>
-          <w:color w:val="4D4D4D"/>
-          <w:spacing w:val="0"/>
-          <w:sz w:val="24"/>
-        </w:rPr>
-      </w:pPr>
-      <w:r>
-        <w:rPr>
-          <w:rFonts w:ascii="Microsoft YaHei;SF Pro Display;Roboto;Noto;Arial;PingFang SC;sans-serif" w:hAnsi="Microsoft YaHei;SF Pro Display;Roboto;Noto;Arial;PingFang SC;sans-serif" w:eastAsia="apple-system;SF UI Text;Arial;PingFang SC;Hiragino Sans GB;Microsoft YaHei;WenQuanYi Micro Hei;sans-serif;SimHei;SimSun"/>
-          <w:b w:val="false"/>
-          <w:i w:val="false"/>
-          <w:caps w:val="false"/>
-          <w:smallCaps w:val="false"/>
-          <w:color w:val="000000"/>
-          <w:spacing w:val="0"/>
-          <w:sz w:val="24"/>
-        </w:rPr>
-        <w:t xml:space="preserve">    </w:t>
-      </w:r>
-      <w:r>
-        <w:rPr>
-          <w:rFonts w:eastAsia="apple-system;SF UI Text;Arial;PingFang SC;Hiragino Sans GB;Microsoft YaHei;WenQuanYi Micro Hei;sans-serif;SimHei;SimSun" w:ascii="Microsoft YaHei;SF Pro Display;Roboto;Noto;Arial;PingFang SC;sans-serif" w:hAnsi="Microsoft YaHei;SF Pro Display;Roboto;Noto;Arial;PingFang SC;sans-serif"/>
-          <w:b w:val="false"/>
-          <w:i w:val="false"/>
-          <w:caps w:val="false"/>
-          <w:smallCaps w:val="false"/>
-          <w:color w:val="000000"/>
-          <w:spacing w:val="0"/>
-          <w:sz w:val="24"/>
-        </w:rPr>
-        <w:t>}//</w:t>
-      </w:r>
-      <w:r>
-        <w:rPr>
-          <w:rFonts w:ascii="Microsoft YaHei;SF Pro Display;Roboto;Noto;Arial;PingFang SC;sans-serif" w:hAnsi="Microsoft YaHei;SF Pro Display;Roboto;Noto;Arial;PingFang SC;sans-serif" w:eastAsia="apple-system;SF UI Text;Arial;PingFang SC;Hiragino Sans GB;Microsoft YaHei;WenQuanYi Micro Hei;sans-serif;SimHei;SimSun"/>
-          <w:b w:val="false"/>
-          <w:i w:val="false"/>
-          <w:caps w:val="false"/>
-          <w:smallCaps w:val="false"/>
-          <w:color w:val="000000"/>
-          <w:spacing w:val="0"/>
-          <w:sz w:val="21"/>
-        </w:rPr>
-        <w:t>原文链接：</w:t>
-      </w:r>
-      <w:r>
-        <w:rPr>
-          <w:rFonts w:eastAsia="apple-system;SF UI Text;Arial;PingFang SC;Hiragino Sans GB;Microsoft YaHei;WenQuanYi Micro Hei;sans-serif;SimHei;SimSun" w:ascii="Microsoft YaHei;SF Pro Display;Roboto;Noto;Arial;PingFang SC;sans-serif" w:hAnsi="Microsoft YaHei;SF Pro Display;Roboto;Noto;Arial;PingFang SC;sans-serif"/>
-          <w:b w:val="false"/>
-          <w:i w:val="false"/>
-          <w:caps w:val="false"/>
-          <w:smallCaps w:val="false"/>
-          <w:color w:val="000000"/>
-          <w:spacing w:val="0"/>
-          <w:sz w:val="24"/>
-        </w:rPr>
-        <w:t>https://blog.csdn.net/i_am_bird/article/details/78221981</w:t>
+          <w:caps w:val="false"/>
+          <w:smallCaps w:val="false"/>
+          <w:color w:val="4D4D4D"/>
+          <w:spacing w:val="0"/>
+        </w:rPr>
       </w:r>
     </w:p>
     <w:sectPr>

--- a/20190620/binaryTree.docx
+++ b/20190620/binaryTree.docx
@@ -111,16 +111,18 @@
         <w:rPr>
           <w:rFonts w:ascii="Microsoft YaHei;SF Pro Display;Roboto;Noto;Arial;PingFang SC;sans-serif" w:hAnsi="Microsoft YaHei;SF Pro Display;Roboto;Noto;Arial;PingFang SC;sans-serif"/>
           <w:b w:val="false"/>
-          <w:i w:val="false"/>
-          <w:sz w:val="24"/>
-        </w:rPr>
-      </w:pPr>
-      <w:r>
-        <w:rPr>
-          <w:caps w:val="false"/>
-          <w:smallCaps w:val="false"/>
-          <w:color w:val="4D4D4D"/>
-          <w:spacing w:val="0"/>
+          <w:b w:val="false"/>
+          <w:i w:val="false"/>
+          <w:i w:val="false"/>
+          <w:sz w:val="24"/>
+        </w:rPr>
+      </w:pPr>
+      <w:r>
+        <w:rPr>
+          <w:rFonts w:ascii="Microsoft YaHei;SF Pro Display;Roboto;Noto;Arial;PingFang SC;sans-serif" w:hAnsi="Microsoft YaHei;SF Pro Display;Roboto;Noto;Arial;PingFang SC;sans-serif"/>
+          <w:b w:val="false"/>
+          <w:i w:val="false"/>
+          <w:sz w:val="24"/>
         </w:rPr>
       </w:r>
     </w:p>
@@ -155,16 +157,18 @@
         <w:rPr>
           <w:rFonts w:ascii="Microsoft YaHei;SF Pro Display;Roboto;Noto;Arial;PingFang SC;sans-serif" w:hAnsi="Microsoft YaHei;SF Pro Display;Roboto;Noto;Arial;PingFang SC;sans-serif"/>
           <w:b w:val="false"/>
-          <w:i w:val="false"/>
-          <w:sz w:val="24"/>
-        </w:rPr>
-      </w:pPr>
-      <w:r>
-        <w:rPr>
-          <w:caps w:val="false"/>
-          <w:smallCaps w:val="false"/>
-          <w:color w:val="4D4D4D"/>
-          <w:spacing w:val="0"/>
+          <w:b w:val="false"/>
+          <w:i w:val="false"/>
+          <w:i w:val="false"/>
+          <w:sz w:val="24"/>
+        </w:rPr>
+      </w:pPr>
+      <w:r>
+        <w:rPr>
+          <w:rFonts w:ascii="Microsoft YaHei;SF Pro Display;Roboto;Noto;Arial;PingFang SC;sans-serif" w:hAnsi="Microsoft YaHei;SF Pro Display;Roboto;Noto;Arial;PingFang SC;sans-serif"/>
+          <w:b w:val="false"/>
+          <w:i w:val="false"/>
+          <w:sz w:val="24"/>
         </w:rPr>
       </w:r>
     </w:p>
@@ -916,16 +920,18 @@
         <w:rPr>
           <w:rFonts w:ascii="Microsoft YaHei;SF Pro Display;Roboto;Noto;Arial;PingFang SC;sans-serif" w:hAnsi="Microsoft YaHei;SF Pro Display;Roboto;Noto;Arial;PingFang SC;sans-serif"/>
           <w:b w:val="false"/>
-          <w:i w:val="false"/>
-          <w:sz w:val="24"/>
-        </w:rPr>
-      </w:pPr>
-      <w:r>
-        <w:rPr>
-          <w:caps w:val="false"/>
-          <w:smallCaps w:val="false"/>
-          <w:color w:val="4D4D4D"/>
-          <w:spacing w:val="0"/>
+          <w:b w:val="false"/>
+          <w:i w:val="false"/>
+          <w:i w:val="false"/>
+          <w:sz w:val="24"/>
+        </w:rPr>
+      </w:pPr>
+      <w:r>
+        <w:rPr>
+          <w:rFonts w:ascii="Microsoft YaHei;SF Pro Display;Roboto;Noto;Arial;PingFang SC;sans-serif" w:hAnsi="Microsoft YaHei;SF Pro Display;Roboto;Noto;Arial;PingFang SC;sans-serif"/>
+          <w:b w:val="false"/>
+          <w:i w:val="false"/>
+          <w:sz w:val="24"/>
         </w:rPr>
       </w:r>
     </w:p>
@@ -1916,37 +1922,41 @@
         <w:rPr>
           <w:rFonts w:ascii="Microsoft YaHei;SF Pro Display;Roboto;Noto;Arial;PingFang SC;sans-serif" w:hAnsi="Microsoft YaHei;SF Pro Display;Roboto;Noto;Arial;PingFang SC;sans-serif"/>
           <w:b w:val="false"/>
-          <w:i w:val="false"/>
-          <w:sz w:val="24"/>
-        </w:rPr>
-      </w:pPr>
-      <w:r>
-        <w:rPr>
-          <w:caps w:val="false"/>
-          <w:smallCaps w:val="false"/>
-          <w:color w:val="4D4D4D"/>
-          <w:spacing w:val="0"/>
-        </w:rPr>
-      </w:r>
-    </w:p>
-    <w:p>
-      <w:pPr>
-        <w:pStyle w:val="Normal"/>
-        <w:widowControl/>
-        <w:ind w:left="0" w:right="0" w:hanging="0"/>
-        <w:rPr>
-          <w:rFonts w:ascii="Microsoft YaHei;SF Pro Display;Roboto;Noto;Arial;PingFang SC;sans-serif" w:hAnsi="Microsoft YaHei;SF Pro Display;Roboto;Noto;Arial;PingFang SC;sans-serif"/>
-          <w:b w:val="false"/>
-          <w:i w:val="false"/>
-          <w:sz w:val="24"/>
-        </w:rPr>
-      </w:pPr>
-      <w:r>
-        <w:rPr>
-          <w:caps w:val="false"/>
-          <w:smallCaps w:val="false"/>
-          <w:color w:val="4D4D4D"/>
-          <w:spacing w:val="0"/>
+          <w:b w:val="false"/>
+          <w:i w:val="false"/>
+          <w:i w:val="false"/>
+          <w:sz w:val="24"/>
+        </w:rPr>
+      </w:pPr>
+      <w:r>
+        <w:rPr>
+          <w:rFonts w:ascii="Microsoft YaHei;SF Pro Display;Roboto;Noto;Arial;PingFang SC;sans-serif" w:hAnsi="Microsoft YaHei;SF Pro Display;Roboto;Noto;Arial;PingFang SC;sans-serif"/>
+          <w:b w:val="false"/>
+          <w:i w:val="false"/>
+          <w:sz w:val="24"/>
+        </w:rPr>
+      </w:r>
+    </w:p>
+    <w:p>
+      <w:pPr>
+        <w:pStyle w:val="Normal"/>
+        <w:widowControl/>
+        <w:ind w:left="0" w:right="0" w:hanging="0"/>
+        <w:rPr>
+          <w:rFonts w:ascii="Microsoft YaHei;SF Pro Display;Roboto;Noto;Arial;PingFang SC;sans-serif" w:hAnsi="Microsoft YaHei;SF Pro Display;Roboto;Noto;Arial;PingFang SC;sans-serif"/>
+          <w:b w:val="false"/>
+          <w:b w:val="false"/>
+          <w:i w:val="false"/>
+          <w:i w:val="false"/>
+          <w:sz w:val="24"/>
+        </w:rPr>
+      </w:pPr>
+      <w:r>
+        <w:rPr>
+          <w:rFonts w:ascii="Microsoft YaHei;SF Pro Display;Roboto;Noto;Arial;PingFang SC;sans-serif" w:hAnsi="Microsoft YaHei;SF Pro Display;Roboto;Noto;Arial;PingFang SC;sans-serif"/>
+          <w:b w:val="false"/>
+          <w:i w:val="false"/>
+          <w:sz w:val="24"/>
         </w:rPr>
       </w:r>
     </w:p>
@@ -2059,12 +2069,7 @@
         <w:pStyle w:val="Normal"/>
         <w:widowControl/>
         <w:ind w:left="0" w:right="0" w:hanging="0"/>
-        <w:rPr>
-          <w:caps w:val="false"/>
-          <w:smallCaps w:val="false"/>
-          <w:color w:val="CE181E"/>
-          <w:spacing w:val="0"/>
-        </w:rPr>
+        <w:rPr/>
       </w:pPr>
       <w:hyperlink r:id="rId2">
         <w:r>
@@ -2099,10 +2104,10 @@
       </w:pPr>
       <w:r>
         <w:rPr>
-          <w:caps w:val="false"/>
-          <w:smallCaps w:val="false"/>
-          <w:color w:val="CE181E"/>
-          <w:spacing w:val="0"/>
+          <w:rFonts w:eastAsia="apple-system;SF UI Text;Arial;PingFang SC;Hiragino Sans GB;Microsoft YaHei;WenQuanYi Micro Hei;sans-serif;SimHei;SimSun" w:ascii="Microsoft YaHei;SF Pro Display;Roboto;Noto;Arial;PingFang SC;sans-serif" w:hAnsi="Microsoft YaHei;SF Pro Display;Roboto;Noto;Arial;PingFang SC;sans-serif"/>
+          <w:b w:val="false"/>
+          <w:i w:val="false"/>
+          <w:sz w:val="24"/>
         </w:rPr>
       </w:r>
     </w:p>
@@ -2114,6 +2119,8 @@
         <w:rPr>
           <w:rFonts w:eastAsia="Microsoft YaHei;SF Pro Display;Roboto;Noto;Arial;PingFang SC;sans-serif"/>
           <w:b w:val="false"/>
+          <w:b w:val="false"/>
+          <w:i w:val="false"/>
           <w:i w:val="false"/>
           <w:caps w:val="false"/>
           <w:smallCaps w:val="false"/>
@@ -2144,6 +2151,8 @@
         <w:rPr>
           <w:rFonts w:eastAsia="Microsoft YaHei;SF Pro Display;Roboto;Noto;Arial;PingFang SC;sans-serif"/>
           <w:b w:val="false"/>
+          <w:b w:val="false"/>
+          <w:i w:val="false"/>
           <w:i w:val="false"/>
           <w:caps w:val="false"/>
           <w:smallCaps w:val="false"/>
@@ -3748,6 +3757,8 @@
         <w:rPr>
           <w:rFonts w:eastAsia="Microsoft YaHei;SF Pro Display;Roboto;Noto;Arial;PingFang SC;sans-serif"/>
           <w:b w:val="false"/>
+          <w:b w:val="false"/>
+          <w:i w:val="false"/>
           <w:i w:val="false"/>
           <w:caps w:val="false"/>
           <w:smallCaps w:val="false"/>
@@ -3786,30 +3797,109 @@
       </w:pPr>
       <w:r>
         <w:rPr>
+          <w:rFonts w:eastAsia="apple-system;SF UI Text;Arial;PingFang SC;Hiragino Sans GB;Microsoft YaHei;WenQuanYi Micro Hei;sans-serif;SimHei;SimSun" w:ascii="Microsoft YaHei;SF Pro Display;Roboto;Noto;Arial;PingFang SC;sans-serif" w:hAnsi="Microsoft YaHei;SF Pro Display;Roboto;Noto;Arial;PingFang SC;sans-serif"/>
+          <w:b w:val="false"/>
+          <w:i w:val="false"/>
+          <w:color w:val="000000"/>
+          <w:sz w:val="24"/>
+        </w:rPr>
+      </w:r>
+    </w:p>
+    <w:p>
+      <w:pPr>
+        <w:pStyle w:val="1"/>
+        <w:widowControl/>
+        <w:ind w:left="0" w:right="0" w:hanging="0"/>
+        <w:rPr>
           <w:rFonts w:eastAsia="Microsoft YaHei;SF Pro Display;Roboto;Noto;Arial;PingFang SC;sans-serif"/>
-          <w:caps w:val="false"/>
-          <w:smallCaps w:val="false"/>
-          <w:color w:val="4D4D4D"/>
-          <w:spacing w:val="0"/>
-        </w:rPr>
-      </w:r>
-    </w:p>
-    <w:p>
-      <w:pPr>
-        <w:pStyle w:val="1"/>
+          <w:b w:val="false"/>
+          <w:b w:val="false"/>
+          <w:i w:val="false"/>
+          <w:i w:val="false"/>
+          <w:caps w:val="false"/>
+          <w:smallCaps w:val="false"/>
+          <w:color w:val="333333"/>
+          <w:spacing w:val="0"/>
+          <w:sz w:val="36"/>
+        </w:rPr>
+      </w:pPr>
+      <w:r>
+        <w:rPr>
+          <w:rFonts w:ascii="Microsoft YaHei;SF Pro Display;Roboto;Noto;Arial;PingFang SC;sans-serif" w:hAnsi="Microsoft YaHei;SF Pro Display;Roboto;Noto;Arial;PingFang SC;sans-serif" w:eastAsia="apple-system;SF UI Text;Arial;PingFang SC;Hiragino Sans GB;Microsoft YaHei;WenQuanYi Micro Hei;sans-serif;SimHei;SimSun"/>
+          <w:b w:val="false"/>
+          <w:i w:val="false"/>
+          <w:caps w:val="false"/>
+          <w:smallCaps w:val="false"/>
+          <w:color w:val="000000"/>
+          <w:spacing w:val="0"/>
+          <w:sz w:val="21"/>
+        </w:rPr>
+        <w:t>给定一棵二叉树，和一个数值。求二叉树的路径和等于给定值的所有路径</w:t>
+      </w:r>
+    </w:p>
+    <w:p>
+      <w:pPr>
+        <w:pStyle w:val="Style14"/>
+        <w:widowControl/>
+        <w:spacing w:before="0" w:after="0"/>
+        <w:ind w:left="0" w:right="0" w:hanging="0"/>
+        <w:rPr>
+          <w:rFonts w:ascii="Microsoft YaHei;SF Pro Display;Roboto;Noto;Arial;PingFang SC;sans-serif" w:hAnsi="Microsoft YaHei;SF Pro Display;Roboto;Noto;Arial;PingFang SC;sans-serif"/>
+          <w:b w:val="false"/>
+          <w:b w:val="false"/>
+          <w:i w:val="false"/>
+          <w:i w:val="false"/>
+          <w:caps w:val="false"/>
+          <w:smallCaps w:val="false"/>
+          <w:color w:val="333333"/>
+          <w:spacing w:val="0"/>
+          <w:sz w:val="21"/>
+        </w:rPr>
+      </w:pPr>
+      <w:r>
+        <w:rPr>
+          <w:rFonts w:ascii="Microsoft YaHei;SF Pro Display;Roboto;Noto;Arial;PingFang SC;sans-serif" w:hAnsi="Microsoft YaHei;SF Pro Display;Roboto;Noto;Arial;PingFang SC;sans-serif"/>
+          <w:b w:val="false"/>
+          <w:i w:val="false"/>
+          <w:caps w:val="false"/>
+          <w:smallCaps w:val="false"/>
+          <w:color w:val="333333"/>
+          <w:spacing w:val="0"/>
+          <w:sz w:val="21"/>
+        </w:rPr>
+      </w:r>
+    </w:p>
+    <w:p>
+      <w:pPr>
+        <w:pStyle w:val="Normal"/>
         <w:widowControl/>
         <w:ind w:left="0" w:right="0" w:hanging="0"/>
         <w:rPr>
           <w:rFonts w:eastAsia="Microsoft YaHei;SF Pro Display;Roboto;Noto;Arial;PingFang SC;sans-serif"/>
           <w:b w:val="false"/>
-          <w:i w:val="false"/>
-          <w:caps w:val="false"/>
-          <w:smallCaps w:val="false"/>
-          <w:color w:val="333333"/>
-          <w:spacing w:val="0"/>
-          <w:sz w:val="36"/>
-        </w:rPr>
-      </w:pPr>
+          <w:b w:val="false"/>
+          <w:i w:val="false"/>
+          <w:i w:val="false"/>
+          <w:caps w:val="false"/>
+          <w:smallCaps w:val="false"/>
+          <w:color w:val="4D4D4D"/>
+          <w:spacing w:val="0"/>
+          <w:sz w:val="24"/>
+        </w:rPr>
+      </w:pPr>
+      <w:r>
+        <w:rPr>
+          <w:rFonts w:eastAsia="apple-system;SF UI Text;Arial;PingFang SC;Hiragino Sans GB;Microsoft YaHei;WenQuanYi Micro Hei;sans-serif;SimHei;SimSun" w:ascii="Microsoft YaHei;SF Pro Display;Roboto;Noto;Arial;PingFang SC;sans-serif" w:hAnsi="Microsoft YaHei;SF Pro Display;Roboto;Noto;Arial;PingFang SC;sans-serif"/>
+          <w:b w:val="false"/>
+          <w:i w:val="false"/>
+          <w:caps w:val="false"/>
+          <w:smallCaps w:val="false"/>
+          <w:color w:val="000000"/>
+          <w:spacing w:val="0"/>
+          <w:sz w:val="24"/>
+        </w:rPr>
+        <w:t>//</w:t>
+      </w:r>
       <w:r>
         <w:rPr>
           <w:rFonts w:ascii="Microsoft YaHei;SF Pro Display;Roboto;Noto;Arial;PingFang SC;sans-serif" w:hAnsi="Microsoft YaHei;SF Pro Display;Roboto;Noto;Arial;PingFang SC;sans-serif" w:eastAsia="apple-system;SF UI Text;Arial;PingFang SC;Hiragino Sans GB;Microsoft YaHei;WenQuanYi Micro Hei;sans-serif;SimHei;SimSun"/>
@@ -3821,37 +3911,7 @@
           <w:spacing w:val="0"/>
           <w:sz w:val="21"/>
         </w:rPr>
-        <w:t>给定一棵二叉树，和一个数值。求二叉树的路径和等于给定值的所有路径</w:t>
-      </w:r>
-    </w:p>
-    <w:p>
-      <w:pPr>
-        <w:pStyle w:val="Style14"/>
-        <w:widowControl/>
-        <w:spacing w:before="0" w:after="0"/>
-        <w:ind w:left="0" w:right="0" w:hanging="0"/>
-        <w:rPr>
-          <w:rFonts w:ascii="Microsoft YaHei;SF Pro Display;Roboto;Noto;Arial;PingFang SC;sans-serif" w:hAnsi="Microsoft YaHei;SF Pro Display;Roboto;Noto;Arial;PingFang SC;sans-serif"/>
-          <w:b w:val="false"/>
-          <w:i w:val="false"/>
-          <w:caps w:val="false"/>
-          <w:smallCaps w:val="false"/>
-          <w:color w:val="333333"/>
-          <w:spacing w:val="0"/>
-          <w:sz w:val="21"/>
-        </w:rPr>
-      </w:pPr>
-      <w:r>
-        <w:rPr>
-          <w:rFonts w:ascii="Microsoft YaHei;SF Pro Display;Roboto;Noto;Arial;PingFang SC;sans-serif" w:hAnsi="Microsoft YaHei;SF Pro Display;Roboto;Noto;Arial;PingFang SC;sans-serif"/>
-          <w:b w:val="false"/>
-          <w:i w:val="false"/>
-          <w:caps w:val="false"/>
-          <w:smallCaps w:val="false"/>
-          <w:color w:val="333333"/>
-          <w:spacing w:val="0"/>
-          <w:sz w:val="21"/>
-        </w:rPr>
+        <w:t>判断是否有路径</w:t>
       </w:r>
     </w:p>
     <w:p>
@@ -3862,6 +3922,8 @@
         <w:rPr>
           <w:rFonts w:eastAsia="Microsoft YaHei;SF Pro Display;Roboto;Noto;Arial;PingFang SC;sans-serif"/>
           <w:b w:val="false"/>
+          <w:b w:val="false"/>
+          <w:i w:val="false"/>
           <w:i w:val="false"/>
           <w:caps w:val="false"/>
           <w:smallCaps w:val="false"/>
@@ -3881,8 +3943,27 @@
           <w:spacing w:val="0"/>
           <w:sz w:val="24"/>
         </w:rPr>
-        <w:t>//</w:t>
-      </w:r>
+        <w:t>bool hasPathSum(TreeNode root, int sum) {</w:t>
+      </w:r>
+    </w:p>
+    <w:p>
+      <w:pPr>
+        <w:pStyle w:val="Normal"/>
+        <w:widowControl/>
+        <w:ind w:left="0" w:right="0" w:hanging="0"/>
+        <w:rPr>
+          <w:rFonts w:eastAsia="Microsoft YaHei;SF Pro Display;Roboto;Noto;Arial;PingFang SC;sans-serif"/>
+          <w:b w:val="false"/>
+          <w:b w:val="false"/>
+          <w:i w:val="false"/>
+          <w:i w:val="false"/>
+          <w:caps w:val="false"/>
+          <w:smallCaps w:val="false"/>
+          <w:color w:val="4D4D4D"/>
+          <w:spacing w:val="0"/>
+          <w:sz w:val="24"/>
+        </w:rPr>
+      </w:pPr>
       <w:r>
         <w:rPr>
           <w:rFonts w:ascii="Microsoft YaHei;SF Pro Display;Roboto;Noto;Arial;PingFang SC;sans-serif" w:hAnsi="Microsoft YaHei;SF Pro Display;Roboto;Noto;Arial;PingFang SC;sans-serif" w:eastAsia="apple-system;SF UI Text;Arial;PingFang SC;Hiragino Sans GB;Microsoft YaHei;WenQuanYi Micro Hei;sans-serif;SimHei;SimSun"/>
@@ -3892,9 +3973,22 @@
           <w:smallCaps w:val="false"/>
           <w:color w:val="000000"/>
           <w:spacing w:val="0"/>
-          <w:sz w:val="21"/>
-        </w:rPr>
-        <w:t>判断是否有路径</w:t>
+          <w:sz w:val="24"/>
+        </w:rPr>
+        <w:t xml:space="preserve">        </w:t>
+      </w:r>
+      <w:r>
+        <w:rPr>
+          <w:rFonts w:eastAsia="apple-system;SF UI Text;Arial;PingFang SC;Hiragino Sans GB;Microsoft YaHei;WenQuanYi Micro Hei;sans-serif;SimHei;SimSun" w:ascii="Microsoft YaHei;SF Pro Display;Roboto;Noto;Arial;PingFang SC;sans-serif" w:hAnsi="Microsoft YaHei;SF Pro Display;Roboto;Noto;Arial;PingFang SC;sans-serif"/>
+          <w:b w:val="false"/>
+          <w:i w:val="false"/>
+          <w:caps w:val="false"/>
+          <w:smallCaps w:val="false"/>
+          <w:color w:val="000000"/>
+          <w:spacing w:val="0"/>
+          <w:sz w:val="24"/>
+        </w:rPr>
+        <w:t>if(root==NULL)</w:t>
       </w:r>
     </w:p>
     <w:p>
@@ -3905,14 +3999,29 @@
         <w:rPr>
           <w:rFonts w:eastAsia="Microsoft YaHei;SF Pro Display;Roboto;Noto;Arial;PingFang SC;sans-serif"/>
           <w:b w:val="false"/>
-          <w:i w:val="false"/>
-          <w:caps w:val="false"/>
-          <w:smallCaps w:val="false"/>
-          <w:color w:val="4D4D4D"/>
-          <w:spacing w:val="0"/>
-          <w:sz w:val="24"/>
-        </w:rPr>
-      </w:pPr>
+          <w:b w:val="false"/>
+          <w:i w:val="false"/>
+          <w:i w:val="false"/>
+          <w:caps w:val="false"/>
+          <w:smallCaps w:val="false"/>
+          <w:color w:val="4D4D4D"/>
+          <w:spacing w:val="0"/>
+          <w:sz w:val="24"/>
+        </w:rPr>
+      </w:pPr>
+      <w:r>
+        <w:rPr>
+          <w:rFonts w:ascii="Microsoft YaHei;SF Pro Display;Roboto;Noto;Arial;PingFang SC;sans-serif" w:hAnsi="Microsoft YaHei;SF Pro Display;Roboto;Noto;Arial;PingFang SC;sans-serif" w:eastAsia="apple-system;SF UI Text;Arial;PingFang SC;Hiragino Sans GB;Microsoft YaHei;WenQuanYi Micro Hei;sans-serif;SimHei;SimSun"/>
+          <w:b w:val="false"/>
+          <w:i w:val="false"/>
+          <w:caps w:val="false"/>
+          <w:smallCaps w:val="false"/>
+          <w:color w:val="000000"/>
+          <w:spacing w:val="0"/>
+          <w:sz w:val="24"/>
+        </w:rPr>
+        <w:t xml:space="preserve">            </w:t>
+      </w:r>
       <w:r>
         <w:rPr>
           <w:rFonts w:eastAsia="apple-system;SF UI Text;Arial;PingFang SC;Hiragino Sans GB;Microsoft YaHei;WenQuanYi Micro Hei;sans-serif;SimHei;SimSun" w:ascii="Microsoft YaHei;SF Pro Display;Roboto;Noto;Arial;PingFang SC;sans-serif" w:hAnsi="Microsoft YaHei;SF Pro Display;Roboto;Noto;Arial;PingFang SC;sans-serif"/>
@@ -3924,7 +4033,7 @@
           <w:spacing w:val="0"/>
           <w:sz w:val="24"/>
         </w:rPr>
-        <w:t>bool hasPathSum(TreeNode root, int sum) {</w:t>
+        <w:t>return false;</w:t>
       </w:r>
     </w:p>
     <w:p>
@@ -3935,6 +4044,8 @@
         <w:rPr>
           <w:rFonts w:eastAsia="Microsoft YaHei;SF Pro Display;Roboto;Noto;Arial;PingFang SC;sans-serif"/>
           <w:b w:val="false"/>
+          <w:b w:val="false"/>
+          <w:i w:val="false"/>
           <w:i w:val="false"/>
           <w:caps w:val="false"/>
           <w:smallCaps w:val="false"/>
@@ -3967,7 +4078,7 @@
           <w:spacing w:val="0"/>
           <w:sz w:val="24"/>
         </w:rPr>
-        <w:t>if(root==NULL)</w:t>
+        <w:t>sum -= root.val;</w:t>
       </w:r>
     </w:p>
     <w:p>
@@ -3978,6 +4089,8 @@
         <w:rPr>
           <w:rFonts w:eastAsia="Microsoft YaHei;SF Pro Display;Roboto;Noto;Arial;PingFang SC;sans-serif"/>
           <w:b w:val="false"/>
+          <w:b w:val="false"/>
+          <w:i w:val="false"/>
           <w:i w:val="false"/>
           <w:caps w:val="false"/>
           <w:smallCaps w:val="false"/>
@@ -3997,6 +4110,51 @@
           <w:spacing w:val="0"/>
           <w:sz w:val="24"/>
         </w:rPr>
+        <w:t xml:space="preserve">        </w:t>
+      </w:r>
+      <w:r>
+        <w:rPr>
+          <w:rFonts w:eastAsia="apple-system;SF UI Text;Arial;PingFang SC;Hiragino Sans GB;Microsoft YaHei;WenQuanYi Micro Hei;sans-serif;SimHei;SimSun" w:ascii="Microsoft YaHei;SF Pro Display;Roboto;Noto;Arial;PingFang SC;sans-serif" w:hAnsi="Microsoft YaHei;SF Pro Display;Roboto;Noto;Arial;PingFang SC;sans-serif"/>
+          <w:b w:val="false"/>
+          <w:i w:val="false"/>
+          <w:caps w:val="false"/>
+          <w:smallCaps w:val="false"/>
+          <w:color w:val="000000"/>
+          <w:spacing w:val="0"/>
+          <w:sz w:val="24"/>
+        </w:rPr>
+        <w:t>if(root.left==NULL&amp;&amp;root.right==NULL&amp;&amp;sum==0)</w:t>
+      </w:r>
+    </w:p>
+    <w:p>
+      <w:pPr>
+        <w:pStyle w:val="Normal"/>
+        <w:widowControl/>
+        <w:ind w:left="0" w:right="0" w:hanging="0"/>
+        <w:rPr>
+          <w:rFonts w:eastAsia="Microsoft YaHei;SF Pro Display;Roboto;Noto;Arial;PingFang SC;sans-serif"/>
+          <w:b w:val="false"/>
+          <w:b w:val="false"/>
+          <w:i w:val="false"/>
+          <w:i w:val="false"/>
+          <w:caps w:val="false"/>
+          <w:smallCaps w:val="false"/>
+          <w:color w:val="4D4D4D"/>
+          <w:spacing w:val="0"/>
+          <w:sz w:val="24"/>
+        </w:rPr>
+      </w:pPr>
+      <w:r>
+        <w:rPr>
+          <w:rFonts w:ascii="Microsoft YaHei;SF Pro Display;Roboto;Noto;Arial;PingFang SC;sans-serif" w:hAnsi="Microsoft YaHei;SF Pro Display;Roboto;Noto;Arial;PingFang SC;sans-serif" w:eastAsia="apple-system;SF UI Text;Arial;PingFang SC;Hiragino Sans GB;Microsoft YaHei;WenQuanYi Micro Hei;sans-serif;SimHei;SimSun"/>
+          <w:b w:val="false"/>
+          <w:i w:val="false"/>
+          <w:caps w:val="false"/>
+          <w:smallCaps w:val="false"/>
+          <w:color w:val="000000"/>
+          <w:spacing w:val="0"/>
+          <w:sz w:val="24"/>
+        </w:rPr>
         <w:t xml:space="preserve">            </w:t>
       </w:r>
       <w:r>
@@ -4010,7 +4168,7 @@
           <w:spacing w:val="0"/>
           <w:sz w:val="24"/>
         </w:rPr>
-        <w:t>return false;</w:t>
+        <w:t>return true;</w:t>
       </w:r>
     </w:p>
     <w:p>
@@ -4021,6 +4179,8 @@
         <w:rPr>
           <w:rFonts w:eastAsia="Microsoft YaHei;SF Pro Display;Roboto;Noto;Arial;PingFang SC;sans-serif"/>
           <w:b w:val="false"/>
+          <w:b w:val="false"/>
+          <w:i w:val="false"/>
           <w:i w:val="false"/>
           <w:caps w:val="false"/>
           <w:smallCaps w:val="false"/>
@@ -4053,7 +4213,7 @@
           <w:spacing w:val="0"/>
           <w:sz w:val="24"/>
         </w:rPr>
-        <w:t>sum -= root.val;</w:t>
+        <w:t>return hasPathSum(root.left,sum)||hasPathSum(root.right,sum);</w:t>
       </w:r>
     </w:p>
     <w:p>
@@ -4064,6 +4224,8 @@
         <w:rPr>
           <w:rFonts w:eastAsia="Microsoft YaHei;SF Pro Display;Roboto;Noto;Arial;PingFang SC;sans-serif"/>
           <w:b w:val="false"/>
+          <w:b w:val="false"/>
+          <w:i w:val="false"/>
           <w:i w:val="false"/>
           <w:caps w:val="false"/>
           <w:smallCaps w:val="false"/>
@@ -4083,7 +4245,7 @@
           <w:spacing w:val="0"/>
           <w:sz w:val="24"/>
         </w:rPr>
-        <w:t xml:space="preserve">        </w:t>
+        <w:t xml:space="preserve">    </w:t>
       </w:r>
       <w:r>
         <w:rPr>
@@ -4096,135 +4258,6 @@
           <w:spacing w:val="0"/>
           <w:sz w:val="24"/>
         </w:rPr>
-        <w:t>if(root.left==NULL&amp;&amp;root.right==NULL&amp;&amp;sum==0)</w:t>
-      </w:r>
-    </w:p>
-    <w:p>
-      <w:pPr>
-        <w:pStyle w:val="Normal"/>
-        <w:widowControl/>
-        <w:ind w:left="0" w:right="0" w:hanging="0"/>
-        <w:rPr>
-          <w:rFonts w:eastAsia="Microsoft YaHei;SF Pro Display;Roboto;Noto;Arial;PingFang SC;sans-serif"/>
-          <w:b w:val="false"/>
-          <w:i w:val="false"/>
-          <w:caps w:val="false"/>
-          <w:smallCaps w:val="false"/>
-          <w:color w:val="4D4D4D"/>
-          <w:spacing w:val="0"/>
-          <w:sz w:val="24"/>
-        </w:rPr>
-      </w:pPr>
-      <w:r>
-        <w:rPr>
-          <w:rFonts w:ascii="Microsoft YaHei;SF Pro Display;Roboto;Noto;Arial;PingFang SC;sans-serif" w:hAnsi="Microsoft YaHei;SF Pro Display;Roboto;Noto;Arial;PingFang SC;sans-serif" w:eastAsia="apple-system;SF UI Text;Arial;PingFang SC;Hiragino Sans GB;Microsoft YaHei;WenQuanYi Micro Hei;sans-serif;SimHei;SimSun"/>
-          <w:b w:val="false"/>
-          <w:i w:val="false"/>
-          <w:caps w:val="false"/>
-          <w:smallCaps w:val="false"/>
-          <w:color w:val="000000"/>
-          <w:spacing w:val="0"/>
-          <w:sz w:val="24"/>
-        </w:rPr>
-        <w:t xml:space="preserve">            </w:t>
-      </w:r>
-      <w:r>
-        <w:rPr>
-          <w:rFonts w:eastAsia="apple-system;SF UI Text;Arial;PingFang SC;Hiragino Sans GB;Microsoft YaHei;WenQuanYi Micro Hei;sans-serif;SimHei;SimSun" w:ascii="Microsoft YaHei;SF Pro Display;Roboto;Noto;Arial;PingFang SC;sans-serif" w:hAnsi="Microsoft YaHei;SF Pro Display;Roboto;Noto;Arial;PingFang SC;sans-serif"/>
-          <w:b w:val="false"/>
-          <w:i w:val="false"/>
-          <w:caps w:val="false"/>
-          <w:smallCaps w:val="false"/>
-          <w:color w:val="000000"/>
-          <w:spacing w:val="0"/>
-          <w:sz w:val="24"/>
-        </w:rPr>
-        <w:t>return true;</w:t>
-      </w:r>
-    </w:p>
-    <w:p>
-      <w:pPr>
-        <w:pStyle w:val="Normal"/>
-        <w:widowControl/>
-        <w:ind w:left="0" w:right="0" w:hanging="0"/>
-        <w:rPr>
-          <w:rFonts w:eastAsia="Microsoft YaHei;SF Pro Display;Roboto;Noto;Arial;PingFang SC;sans-serif"/>
-          <w:b w:val="false"/>
-          <w:i w:val="false"/>
-          <w:caps w:val="false"/>
-          <w:smallCaps w:val="false"/>
-          <w:color w:val="4D4D4D"/>
-          <w:spacing w:val="0"/>
-          <w:sz w:val="24"/>
-        </w:rPr>
-      </w:pPr>
-      <w:r>
-        <w:rPr>
-          <w:rFonts w:ascii="Microsoft YaHei;SF Pro Display;Roboto;Noto;Arial;PingFang SC;sans-serif" w:hAnsi="Microsoft YaHei;SF Pro Display;Roboto;Noto;Arial;PingFang SC;sans-serif" w:eastAsia="apple-system;SF UI Text;Arial;PingFang SC;Hiragino Sans GB;Microsoft YaHei;WenQuanYi Micro Hei;sans-serif;SimHei;SimSun"/>
-          <w:b w:val="false"/>
-          <w:i w:val="false"/>
-          <w:caps w:val="false"/>
-          <w:smallCaps w:val="false"/>
-          <w:color w:val="000000"/>
-          <w:spacing w:val="0"/>
-          <w:sz w:val="24"/>
-        </w:rPr>
-        <w:t xml:space="preserve">        </w:t>
-      </w:r>
-      <w:r>
-        <w:rPr>
-          <w:rFonts w:eastAsia="apple-system;SF UI Text;Arial;PingFang SC;Hiragino Sans GB;Microsoft YaHei;WenQuanYi Micro Hei;sans-serif;SimHei;SimSun" w:ascii="Microsoft YaHei;SF Pro Display;Roboto;Noto;Arial;PingFang SC;sans-serif" w:hAnsi="Microsoft YaHei;SF Pro Display;Roboto;Noto;Arial;PingFang SC;sans-serif"/>
-          <w:b w:val="false"/>
-          <w:i w:val="false"/>
-          <w:caps w:val="false"/>
-          <w:smallCaps w:val="false"/>
-          <w:color w:val="000000"/>
-          <w:spacing w:val="0"/>
-          <w:sz w:val="24"/>
-        </w:rPr>
-        <w:t>return hasPathSum(root.left,sum)||hasPathSum(root.right,sum);</w:t>
-      </w:r>
-    </w:p>
-    <w:p>
-      <w:pPr>
-        <w:pStyle w:val="Normal"/>
-        <w:widowControl/>
-        <w:ind w:left="0" w:right="0" w:hanging="0"/>
-        <w:rPr>
-          <w:rFonts w:eastAsia="Microsoft YaHei;SF Pro Display;Roboto;Noto;Arial;PingFang SC;sans-serif"/>
-          <w:b w:val="false"/>
-          <w:i w:val="false"/>
-          <w:caps w:val="false"/>
-          <w:smallCaps w:val="false"/>
-          <w:color w:val="4D4D4D"/>
-          <w:spacing w:val="0"/>
-          <w:sz w:val="24"/>
-        </w:rPr>
-      </w:pPr>
-      <w:r>
-        <w:rPr>
-          <w:rFonts w:ascii="Microsoft YaHei;SF Pro Display;Roboto;Noto;Arial;PingFang SC;sans-serif" w:hAnsi="Microsoft YaHei;SF Pro Display;Roboto;Noto;Arial;PingFang SC;sans-serif" w:eastAsia="apple-system;SF UI Text;Arial;PingFang SC;Hiragino Sans GB;Microsoft YaHei;WenQuanYi Micro Hei;sans-serif;SimHei;SimSun"/>
-          <w:b w:val="false"/>
-          <w:i w:val="false"/>
-          <w:caps w:val="false"/>
-          <w:smallCaps w:val="false"/>
-          <w:color w:val="000000"/>
-          <w:spacing w:val="0"/>
-          <w:sz w:val="24"/>
-        </w:rPr>
-        <w:t xml:space="preserve">    </w:t>
-      </w:r>
-      <w:r>
-        <w:rPr>
-          <w:rFonts w:eastAsia="apple-system;SF UI Text;Arial;PingFang SC;Hiragino Sans GB;Microsoft YaHei;WenQuanYi Micro Hei;sans-serif;SimHei;SimSun" w:ascii="Microsoft YaHei;SF Pro Display;Roboto;Noto;Arial;PingFang SC;sans-serif" w:hAnsi="Microsoft YaHei;SF Pro Display;Roboto;Noto;Arial;PingFang SC;sans-serif"/>
-          <w:b w:val="false"/>
-          <w:i w:val="false"/>
-          <w:caps w:val="false"/>
-          <w:smallCaps w:val="false"/>
-          <w:color w:val="000000"/>
-          <w:spacing w:val="0"/>
-          <w:sz w:val="24"/>
-        </w:rPr>
         <w:t>}</w:t>
       </w:r>
     </w:p>
@@ -4233,22 +4266,26 @@
         <w:pStyle w:val="Normal"/>
         <w:widowControl/>
         <w:ind w:left="0" w:right="0" w:hanging="0"/>
-        <w:rPr>
-          <w:rFonts w:ascii="Microsoft YaHei;SF Pro Display;Roboto;Noto;Arial;PingFang SC;sans-serif" w:hAnsi="Microsoft YaHei;SF Pro Display;Roboto;Noto;Arial;PingFang SC;sans-serif" w:eastAsia="apple-system;SF UI Text;Arial;PingFang SC;Hiragino Sans GB;Microsoft YaHei;WenQuanYi Micro Hei;sans-serif;SimHei;SimSun"/>
-          <w:b w:val="false"/>
-          <w:i w:val="false"/>
-          <w:color w:val="000000"/>
-          <w:sz w:val="24"/>
-        </w:rPr>
-      </w:pPr>
-      <w:r>
-        <w:rPr>
-          <w:rFonts w:eastAsia="Microsoft YaHei;SF Pro Display;Roboto;Noto;Arial;PingFang SC;sans-serif"/>
-          <w:caps w:val="false"/>
-          <w:smallCaps w:val="false"/>
-          <w:color w:val="4D4D4D"/>
-          <w:spacing w:val="0"/>
-        </w:rPr>
+        <w:rPr/>
+      </w:pPr>
+      <w:hyperlink r:id="rId3">
+        <w:r>
+          <w:rPr>
+            <w:rStyle w:val="Internet"/>
+          </w:rPr>
+          <w:t>https://blog.csdn.net/u013132035/article/details/80604718</w:t>
+        </w:r>
+      </w:hyperlink>
+    </w:p>
+    <w:p>
+      <w:pPr>
+        <w:pStyle w:val="Normal"/>
+        <w:widowControl/>
+        <w:ind w:left="0" w:right="0" w:hanging="0"/>
+        <w:rPr/>
+      </w:pPr>
+      <w:r>
+        <w:rPr/>
       </w:r>
     </w:p>
     <w:sectPr>
@@ -4258,7 +4295,7 @@
       <w:pgNumType w:fmt="decimal"/>
       <w:formProt w:val="false"/>
       <w:textDirection w:val="lrTb"/>
-      <w:docGrid w:type="default" w:linePitch="312" w:charSpace="4294961151"/>
+      <w:docGrid w:type="default" w:linePitch="312" w:charSpace="0"/>
     </w:sectPr>
   </w:body>
 </w:document>
@@ -4271,15 +4308,12 @@
       <w:rPr>
         <w:rFonts w:ascii="Liberation Serif" w:hAnsi="Liberation Serif" w:eastAsia="Noto Sans CJK SC Regular" w:cs="Noto Sans CJK SC Regular"/>
         <w:kern w:val="2"/>
-        <w:sz w:val="24"/>
         <w:szCs w:val="24"/>
         <w:lang w:val="en-US" w:eastAsia="zh-CN" w:bidi="hi-IN"/>
       </w:rPr>
     </w:rPrDefault>
     <w:pPrDefault>
-      <w:pPr>
-        <w:widowControl/>
-      </w:pPr>
+      <w:pPr/>
     </w:pPrDefault>
   </w:docDefaults>
   <w:style w:type="paragraph" w:styleId="Normal">
@@ -4287,6 +4321,8 @@
     <w:qFormat/>
     <w:pPr>
       <w:widowControl/>
+      <w:bidi w:val="0"/>
+      <w:jc w:val="left"/>
     </w:pPr>
     <w:rPr>
       <w:rFonts w:ascii="Liberation Serif" w:hAnsi="Liberation Serif" w:eastAsia="Noto Sans CJK SC Regular" w:cs="Noto Sans CJK SC Regular"/>
@@ -4300,7 +4336,6 @@
   <w:style w:type="paragraph" w:styleId="1">
     <w:name w:val="Heading 1"/>
     <w:basedOn w:val="Style13"/>
-    <w:next w:val="Style14"/>
     <w:qFormat/>
     <w:pPr>
       <w:spacing w:before="240" w:after="120"/>
@@ -4320,6 +4355,20 @@
       <w:color w:val="000080"/>
       <w:u w:val="single"/>
       <w:lang w:val="zxx" w:eastAsia="zxx" w:bidi="zxx"/>
+    </w:rPr>
+  </w:style>
+  <w:style w:type="character" w:styleId="ListLabel1">
+    <w:name w:val="ListLabel 1"/>
+    <w:qFormat/>
+    <w:rPr>
+      <w:rFonts w:ascii="Microsoft YaHei;SF Pro Display;Roboto;Noto;Arial;PingFang SC;sans-serif" w:hAnsi="Microsoft YaHei;SF Pro Display;Roboto;Noto;Arial;PingFang SC;sans-serif" w:eastAsia="apple-system;SF UI Text;Arial;PingFang SC;Hiragino Sans GB;Microsoft YaHei;WenQuanYi Micro Hei;sans-serif;SimHei;SimSun"/>
+      <w:b w:val="false"/>
+      <w:i w:val="false"/>
+      <w:caps w:val="false"/>
+      <w:smallCaps w:val="false"/>
+      <w:color w:val="CE181E"/>
+      <w:spacing w:val="0"/>
+      <w:sz w:val="24"/>
     </w:rPr>
   </w:style>
   <w:style w:type="paragraph" w:styleId="Style13">
